--- a/doc/Problem.docx
+++ b/doc/Problem.docx
@@ -14,6 +14,13 @@
           <w:b/>
         </w:rPr>
         <w:t>The standard air quality level with the index of AQI</w:t>
+      </w:r>
+      <w:r>
+        <w:rPr>
+          <w:rFonts w:hint="eastAsia"/>
+          <w:b/>
+        </w:rPr>
+        <w:t xml:space="preserve"> (IAQI)</w:t>
       </w:r>
     </w:p>
     <w:tbl>
@@ -32,11 +39,6 @@
             <w:tcW w:w="2840" w:type="dxa"/>
           </w:tcPr>
           <w:p>
-            <w:pPr>
-              <w:rPr>
-                <w:rFonts w:hint="eastAsia"/>
-              </w:rPr>
-            </w:pPr>
             <w:r>
               <w:rPr>
                 <w:rFonts w:hint="eastAsia"/>
@@ -50,11 +52,6 @@
             <w:tcW w:w="3789" w:type="dxa"/>
           </w:tcPr>
           <w:p>
-            <w:pPr>
-              <w:rPr>
-                <w:rFonts w:hint="eastAsia"/>
-              </w:rPr>
-            </w:pPr>
             <w:r>
               <w:rPr>
                 <w:rFonts w:hint="eastAsia"/>
@@ -210,11 +207,6 @@
             <w:tcW w:w="2840" w:type="dxa"/>
           </w:tcPr>
           <w:p>
-            <w:pPr>
-              <w:rPr>
-                <w:rFonts w:hint="eastAsia"/>
-              </w:rPr>
-            </w:pPr>
             <w:r>
               <w:rPr>
                 <w:rFonts w:hint="eastAsia"/>
@@ -228,11 +220,6 @@
             <w:tcW w:w="3789" w:type="dxa"/>
           </w:tcPr>
           <w:p>
-            <w:pPr>
-              <w:rPr>
-                <w:rFonts w:hint="eastAsia"/>
-              </w:rPr>
-            </w:pPr>
             <w:r>
               <w:rPr>
                 <w:rFonts w:hint="eastAsia"/>
@@ -243,13 +230,7 @@
         </w:tc>
       </w:tr>
     </w:tbl>
-    <w:p>
-      <w:pPr>
-        <w:rPr>
-          <w:rFonts w:hint="eastAsia"/>
-        </w:rPr>
-      </w:pPr>
-    </w:p>
+    <w:p/>
     <w:p>
       <w:r>
         <w:rPr>
@@ -266,11 +247,6 @@
       </w:r>
     </w:p>
     <w:p>
-      <w:pPr>
-        <w:rPr>
-          <w:rFonts w:hint="eastAsia"/>
-        </w:rPr>
-      </w:pPr>
       <w:r>
         <w:rPr>
           <w:rFonts w:hint="eastAsia"/>
@@ -294,11 +270,6 @@
             <w:tcW w:w="2093" w:type="dxa"/>
           </w:tcPr>
           <w:p>
-            <w:pPr>
-              <w:rPr>
-                <w:rFonts w:hint="eastAsia"/>
-              </w:rPr>
-            </w:pPr>
             <w:r>
               <w:rPr>
                 <w:rFonts w:hint="eastAsia"/>
@@ -312,11 +283,6 @@
             <w:tcW w:w="4819" w:type="dxa"/>
           </w:tcPr>
           <w:p>
-            <w:pPr>
-              <w:rPr>
-                <w:rFonts w:hint="eastAsia"/>
-              </w:rPr>
-            </w:pPr>
             <w:r>
               <w:rPr>
                 <w:rFonts w:hint="eastAsia"/>
@@ -332,11 +298,6 @@
             <w:tcW w:w="2093" w:type="dxa"/>
           </w:tcPr>
           <w:p>
-            <w:pPr>
-              <w:rPr>
-                <w:rFonts w:hint="eastAsia"/>
-              </w:rPr>
-            </w:pPr>
             <w:r>
               <w:rPr>
                 <w:rFonts w:hint="eastAsia"/>
@@ -350,11 +311,6 @@
             <w:tcW w:w="4819" w:type="dxa"/>
           </w:tcPr>
           <w:p>
-            <w:pPr>
-              <w:rPr>
-                <w:rFonts w:hint="eastAsia"/>
-              </w:rPr>
-            </w:pPr>
             <w:r>
               <w:rPr>
                 <w:rFonts w:hint="eastAsia"/>
@@ -370,11 +326,6 @@
             <w:tcW w:w="2093" w:type="dxa"/>
           </w:tcPr>
           <w:p>
-            <w:pPr>
-              <w:rPr>
-                <w:rFonts w:hint="eastAsia"/>
-              </w:rPr>
-            </w:pPr>
             <w:r>
               <w:rPr>
                 <w:rFonts w:hint="eastAsia"/>
@@ -388,11 +339,6 @@
             <w:tcW w:w="4819" w:type="dxa"/>
           </w:tcPr>
           <w:p>
-            <w:pPr>
-              <w:rPr>
-                <w:rFonts w:hint="eastAsia"/>
-              </w:rPr>
-            </w:pPr>
             <w:r>
               <w:rPr>
                 <w:rFonts w:hint="eastAsia"/>
@@ -408,11 +354,6 @@
             <w:tcW w:w="2093" w:type="dxa"/>
           </w:tcPr>
           <w:p>
-            <w:pPr>
-              <w:rPr>
-                <w:rFonts w:hint="eastAsia"/>
-              </w:rPr>
-            </w:pPr>
             <w:r>
               <w:rPr>
                 <w:rFonts w:hint="eastAsia"/>
@@ -426,11 +367,6 @@
             <w:tcW w:w="4819" w:type="dxa"/>
           </w:tcPr>
           <w:p>
-            <w:pPr>
-              <w:rPr>
-                <w:rFonts w:hint="eastAsia"/>
-              </w:rPr>
-            </w:pPr>
             <w:r>
               <w:rPr>
                 <w:rFonts w:hint="eastAsia"/>
@@ -441,13 +377,7 @@
         </w:tc>
       </w:tr>
     </w:tbl>
-    <w:p>
-      <w:pPr>
-        <w:rPr>
-          <w:rFonts w:hint="eastAsia"/>
-        </w:rPr>
-      </w:pPr>
-    </w:p>
+    <w:p/>
     <w:p>
       <w:r>
         <w:rPr>
@@ -496,7 +426,7 @@
           <v:shape id="_x0000_i1025" type="#_x0000_t75" style="width:61.7pt;height:17.75pt" o:ole="">
             <v:imagedata r:id="rId6" o:title=""/>
           </v:shape>
-          <o:OLEObject Type="Embed" ProgID="Equation.DSMT4" ShapeID="_x0000_i1025" DrawAspect="Content" ObjectID="_1469276804" r:id="rId7"/>
+          <o:OLEObject Type="Embed" ProgID="Equation.DSMT4" ShapeID="_x0000_i1025" DrawAspect="Content" ObjectID="_1469387726" r:id="rId7"/>
         </w:object>
       </w:r>
     </w:p>
@@ -553,7 +483,13 @@
         <w:rPr>
           <w:rFonts w:hint="eastAsia"/>
         </w:rPr>
-        <w:t xml:space="preserve">City </w:t>
+        <w:t>Smog</w:t>
+      </w:r>
+      <w:r>
+        <w:rPr>
+          <w:rFonts w:hint="eastAsia"/>
+        </w:rPr>
+        <w:t xml:space="preserve"> </w:t>
       </w:r>
       <w:r>
         <w:rPr>
@@ -636,6 +572,12 @@
           <w:rFonts w:hint="eastAsia"/>
         </w:rPr>
         <w:t xml:space="preserve"> </w:t>
+      </w:r>
+      <w:r>
+        <w:rPr>
+          <w:rFonts w:hint="eastAsia"/>
+        </w:rPr>
+        <w:t>where each node represent a city</w:t>
       </w:r>
     </w:p>
     <w:p>
@@ -647,7 +589,7 @@
           <v:shape id="_x0000_i1026" type="#_x0000_t75" style="width:59.4pt;height:18.7pt" o:ole="">
             <v:imagedata r:id="rId8" o:title=""/>
           </v:shape>
-          <o:OLEObject Type="Embed" ProgID="Equation.DSMT4" ShapeID="_x0000_i1026" DrawAspect="Content" ObjectID="_1469276805" r:id="rId9"/>
+          <o:OLEObject Type="Embed" ProgID="Equation.DSMT4" ShapeID="_x0000_i1026" DrawAspect="Content" ObjectID="_1469387727" r:id="rId9"/>
         </w:object>
       </w:r>
     </w:p>
@@ -657,35 +599,29 @@
           <w:position w:val="-12"/>
         </w:rPr>
         <w:object w:dxaOrig="1640" w:dyaOrig="360">
-          <v:shape id="_x0000_i1031" type="#_x0000_t75" style="width:81.8pt;height:18.25pt" o:ole="">
+          <v:shape id="_x0000_i1027" type="#_x0000_t75" style="width:81.8pt;height:18.25pt" o:ole="">
             <v:imagedata r:id="rId10" o:title=""/>
           </v:shape>
-          <o:OLEObject Type="Embed" ProgID="Equation.DSMT4" ShapeID="_x0000_i1031" DrawAspect="Content" ObjectID="_1469276806" r:id="rId11"/>
+          <o:OLEObject Type="Embed" ProgID="Equation.DSMT4" ShapeID="_x0000_i1027" DrawAspect="Content" ObjectID="_1469387728" r:id="rId11"/>
         </w:object>
       </w:r>
     </w:p>
     <w:p>
-      <w:pPr>
-        <w:rPr>
-          <w:rFonts w:hint="eastAsia"/>
-        </w:rPr>
-      </w:pPr>
       <w:r>
         <w:rPr>
           <w:position w:val="-14"/>
         </w:rPr>
-        <w:object w:dxaOrig="3240" w:dyaOrig="380">
-          <v:shape id="_x0000_i1027" type="#_x0000_t75" style="width:162.25pt;height:19.15pt" o:ole="">
+        <w:object w:dxaOrig="3760" w:dyaOrig="380">
+          <v:shape id="_x0000_i1028" type="#_x0000_t75" style="width:187.95pt;height:19.15pt" o:ole="">
             <v:imagedata r:id="rId12" o:title=""/>
           </v:shape>
-          <o:OLEObject Type="Embed" ProgID="Equation.DSMT4" ShapeID="_x0000_i1027" DrawAspect="Content" ObjectID="_1469276807" r:id="rId13"/>
+          <o:OLEObject Type="Embed" ProgID="Equation.DSMT4" ShapeID="_x0000_i1028" DrawAspect="Content" ObjectID="_1469387729" r:id="rId13"/>
         </w:object>
       </w:r>
     </w:p>
     <w:p>
       <w:pPr>
         <w:rPr>
-          <w:rFonts w:hint="eastAsia"/>
           <w:vertAlign w:val="subscript"/>
         </w:rPr>
       </w:pPr>
@@ -714,7 +650,26 @@
         <w:rPr>
           <w:rFonts w:hint="eastAsia"/>
         </w:rPr>
-        <w:t xml:space="preserve"> represents a city, n is the number of cities, e</w:t>
+        <w:t xml:space="preserve"> represents aerosol optical thickness of i</w:t>
+      </w:r>
+      <w:r>
+        <w:rPr>
+          <w:rFonts w:hint="eastAsia"/>
+          <w:vertAlign w:val="superscript"/>
+        </w:rPr>
+        <w:t>th</w:t>
+      </w:r>
+      <w:r>
+        <w:rPr>
+          <w:rFonts w:hint="eastAsia"/>
+        </w:rPr>
+        <w:t xml:space="preserve"> node, n is the number of nodes</w:t>
+      </w:r>
+      <w:r>
+        <w:rPr>
+          <w:rFonts w:hint="eastAsia"/>
+        </w:rPr>
+        <w:t>, e</w:t>
       </w:r>
       <w:r>
         <w:rPr>
@@ -740,42 +695,47 @@
         <w:rPr>
           <w:rFonts w:hint="eastAsia"/>
         </w:rPr>
-        <w:t>presents the evolution factor of v</w:t>
-      </w:r>
-      <w:r>
-        <w:rPr>
-          <w:rFonts w:hint="eastAsia"/>
+        <w:t>presents the diffusion factor from i</w:t>
+      </w:r>
+      <w:r>
+        <w:rPr>
+          <w:rFonts w:hint="eastAsia"/>
+          <w:vertAlign w:val="superscript"/>
+        </w:rPr>
+        <w:t>th</w:t>
+      </w:r>
+      <w:r>
+        <w:rPr>
+          <w:rFonts w:hint="eastAsia"/>
+        </w:rPr>
+        <w:t xml:space="preserve"> node to j</w:t>
+      </w:r>
+      <w:r>
+        <w:rPr>
+          <w:rFonts w:hint="eastAsia"/>
+          <w:vertAlign w:val="superscript"/>
+        </w:rPr>
+        <w:t>th</w:t>
+      </w:r>
+      <w:r>
+        <w:rPr>
+          <w:rFonts w:hint="eastAsia"/>
+        </w:rPr>
+        <w:t xml:space="preserve"> node.</w:t>
+      </w:r>
+    </w:p>
+    <w:p>
+      <w:pPr>
+        <w:rPr>
           <w:vertAlign w:val="subscript"/>
         </w:rPr>
-        <w:t>i</w:t>
-      </w:r>
-      <w:r>
-        <w:rPr>
-          <w:rFonts w:hint="eastAsia"/>
-        </w:rPr>
-        <w:t xml:space="preserve"> to v</w:t>
-      </w:r>
-      <w:r>
-        <w:rPr>
-          <w:rFonts w:hint="eastAsia"/>
+      </w:pPr>
+    </w:p>
+    <w:p>
+      <w:pPr>
+        <w:rPr>
           <w:vertAlign w:val="subscript"/>
         </w:rPr>
-        <w:t>j</w:t>
-      </w:r>
-    </w:p>
-    <w:p>
-      <w:pPr>
-        <w:rPr>
-          <w:rFonts w:hint="eastAsia"/>
-          <w:vertAlign w:val="subscript"/>
-        </w:rPr>
-      </w:pPr>
-    </w:p>
-    <w:p>
-      <w:pPr>
-        <w:rPr>
-          <w:vertAlign w:val="subscript"/>
-        </w:rPr>
       </w:pPr>
     </w:p>
     <w:p>
@@ -793,11 +753,6 @@
       </w:r>
     </w:p>
     <w:p>
-      <w:pPr>
-        <w:rPr>
-          <w:rFonts w:hint="eastAsia"/>
-        </w:rPr>
-      </w:pPr>
       <w:r>
         <w:rPr>
           <w:rFonts w:hint="eastAsia"/>
@@ -823,10 +778,10 @@
           <w:position w:val="-12"/>
         </w:rPr>
         <w:object w:dxaOrig="2460" w:dyaOrig="360">
-          <v:shape id="_x0000_i1030" type="#_x0000_t75" style="width:122.95pt;height:18.25pt" o:ole="">
+          <v:shape id="_x0000_i1029" type="#_x0000_t75" style="width:122.95pt;height:18.25pt" o:ole="">
             <v:imagedata r:id="rId14" o:title=""/>
           </v:shape>
-          <o:OLEObject Type="Embed" ProgID="Equation.DSMT4" ShapeID="_x0000_i1030" DrawAspect="Content" ObjectID="_1469276808" r:id="rId15"/>
+          <o:OLEObject Type="Embed" ProgID="Equation.DSMT4" ShapeID="_x0000_i1029" DrawAspect="Content" ObjectID="_1469387730" r:id="rId15"/>
         </w:object>
       </w:r>
       <w:r>
@@ -854,10 +809,10 @@
           <w:position w:val="-12"/>
         </w:rPr>
         <w:object w:dxaOrig="279" w:dyaOrig="360">
-          <v:shape id="_x0000_i1028" type="#_x0000_t75" style="width:14.05pt;height:18.25pt" o:ole="">
+          <v:shape id="_x0000_i1030" type="#_x0000_t75" style="width:14.05pt;height:18.25pt" o:ole="">
             <v:imagedata r:id="rId16" o:title=""/>
           </v:shape>
-          <o:OLEObject Type="Embed" ProgID="Equation.DSMT4" ShapeID="_x0000_i1028" DrawAspect="Content" ObjectID="_1469276809" r:id="rId17"/>
+          <o:OLEObject Type="Embed" ProgID="Equation.DSMT4" ShapeID="_x0000_i1030" DrawAspect="Content" ObjectID="_1469387731" r:id="rId17"/>
         </w:object>
       </w:r>
       <w:r>
@@ -889,10 +844,10 @@
           <w:position w:val="-12"/>
         </w:rPr>
         <w:object w:dxaOrig="260" w:dyaOrig="360">
-          <v:shape id="_x0000_i1029" type="#_x0000_t75" style="width:13.1pt;height:18.25pt" o:ole="">
+          <v:shape id="_x0000_i1031" type="#_x0000_t75" style="width:13.1pt;height:18.25pt" o:ole="">
             <v:imagedata r:id="rId18" o:title=""/>
           </v:shape>
-          <o:OLEObject Type="Embed" ProgID="Equation.DSMT4" ShapeID="_x0000_i1029" DrawAspect="Content" ObjectID="_1469276810" r:id="rId19"/>
+          <o:OLEObject Type="Embed" ProgID="Equation.DSMT4" ShapeID="_x0000_i1031" DrawAspect="Content" ObjectID="_1469387732" r:id="rId19"/>
         </w:object>
       </w:r>
       <w:r>
@@ -905,7 +860,13 @@
         <w:rPr>
           <w:rFonts w:hint="eastAsia"/>
         </w:rPr>
-        <w:t>f represents a co-training framework</w:t>
+        <w:t>f represents an ensemble</w:t>
+      </w:r>
+      <w:r>
+        <w:rPr>
+          <w:rFonts w:hint="eastAsia"/>
+        </w:rPr>
+        <w:t xml:space="preserve"> framework</w:t>
       </w:r>
       <w:r>
         <w:rPr>
@@ -915,12 +876,175 @@
       </w:r>
     </w:p>
     <w:p/>
+    <w:p>
+      <w:pPr>
+        <w:rPr>
+          <w:rFonts w:hint="eastAsia"/>
+          <w:b/>
+        </w:rPr>
+      </w:pPr>
+      <w:r>
+        <w:rPr>
+          <w:rFonts w:hint="eastAsia"/>
+          <w:b/>
+        </w:rPr>
+        <w:lastRenderedPageBreak/>
+        <w:t>Problem:</w:t>
+      </w:r>
+    </w:p>
+    <w:p>
+      <w:pPr>
+        <w:rPr>
+          <w:rFonts w:hint="eastAsia"/>
+        </w:rPr>
+      </w:pPr>
+      <w:r>
+        <w:rPr>
+          <w:rFonts w:hint="eastAsia"/>
+        </w:rPr>
+        <w:t xml:space="preserve">For a city, </w:t>
+      </w:r>
+    </w:p>
+    <w:p>
+      <w:pPr>
+        <w:rPr>
+          <w:rFonts w:hint="eastAsia"/>
+        </w:rPr>
+      </w:pPr>
+      <w:r>
+        <w:rPr>
+          <w:rFonts w:hint="eastAsia"/>
+        </w:rPr>
+        <w:t>G</w:t>
+      </w:r>
+      <w:r>
+        <w:rPr>
+          <w:rFonts w:hint="eastAsia"/>
+        </w:rPr>
+        <w:t>iven</w:t>
+      </w:r>
+      <w:r>
+        <w:rPr>
+          <w:rFonts w:hint="eastAsia"/>
+        </w:rPr>
+        <w:t>:</w:t>
+      </w:r>
+      <w:r>
+        <w:rPr>
+          <w:rFonts w:hint="eastAsia"/>
+        </w:rPr>
+        <w:t xml:space="preserve"> </w:t>
+      </w:r>
+      <w:r>
+        <w:rPr>
+          <w:rFonts w:hint="eastAsia"/>
+        </w:rPr>
+        <w:t xml:space="preserve">1) instances of </w:t>
+      </w:r>
+      <w:r>
+        <w:rPr>
+          <w:rFonts w:hint="eastAsia"/>
+        </w:rPr>
+        <w:t>graph G that contains the aerosol optical thickness and diffusion factors of the surrounding cities,</w:t>
+      </w:r>
+      <w:r>
+        <w:rPr>
+          <w:rFonts w:hint="eastAsia"/>
+        </w:rPr>
+        <w:t xml:space="preserve"> 2) records of the city</w:t>
+      </w:r>
+      <w:r>
+        <w:t>’</w:t>
+      </w:r>
+      <w:r>
+        <w:rPr>
+          <w:rFonts w:hint="eastAsia"/>
+        </w:rPr>
+        <w:t>s</w:t>
+      </w:r>
+      <w:r>
+        <w:rPr>
+          <w:rFonts w:hint="eastAsia"/>
+        </w:rPr>
+        <w:t xml:space="preserve"> temporal factors including air pollutant concen</w:t>
+      </w:r>
+      <w:r>
+        <w:rPr>
+          <w:rFonts w:hint="eastAsia"/>
+        </w:rPr>
+        <w:t xml:space="preserve">trations, weather forecast and meteorological </w:t>
+      </w:r>
+      <w:bookmarkStart w:id="0" w:name="_GoBack"/>
+      <w:bookmarkEnd w:id="0"/>
+      <w:r>
+        <w:rPr>
+          <w:rFonts w:hint="eastAsia"/>
+        </w:rPr>
+        <w:t>elements</w:t>
+      </w:r>
+    </w:p>
+    <w:p>
+      <w:pPr>
+        <w:rPr>
+          <w:rFonts w:hint="eastAsia"/>
+        </w:rPr>
+      </w:pPr>
+      <w:r>
+        <w:rPr>
+          <w:rFonts w:hint="eastAsia"/>
+        </w:rPr>
+        <w:t xml:space="preserve">Purpose: train the smog pollution predictor </w:t>
+      </w:r>
+      <w:r>
+        <w:rPr>
+          <w:position w:val="-4"/>
+        </w:rPr>
+        <w:object w:dxaOrig="260" w:dyaOrig="260">
+          <v:shape id="_x0000_i1034" type="#_x0000_t75" style="width:13.1pt;height:13.1pt" o:ole="">
+            <v:imagedata r:id="rId20" o:title=""/>
+          </v:shape>
+          <o:OLEObject Type="Embed" ProgID="Equation.DSMT4" ShapeID="_x0000_i1034" DrawAspect="Content" ObjectID="_1469387733" r:id="rId21"/>
+        </w:object>
+      </w:r>
+      <w:r>
+        <w:rPr>
+          <w:rFonts w:hint="eastAsia"/>
+        </w:rPr>
+        <w:t xml:space="preserve"> with the ensemble of spatial classifiers </w:t>
+      </w:r>
+      <w:r>
+        <w:rPr>
+          <w:position w:val="-12"/>
+        </w:rPr>
+        <w:object w:dxaOrig="279" w:dyaOrig="360">
+          <v:shape id="_x0000_i1035" type="#_x0000_t75" style="width:14.05pt;height:18.25pt" o:ole="">
+            <v:imagedata r:id="rId22" o:title=""/>
+          </v:shape>
+          <o:OLEObject Type="Embed" ProgID="Equation.DSMT4" ShapeID="_x0000_i1035" DrawAspect="Content" ObjectID="_1469387734" r:id="rId23"/>
+        </w:object>
+      </w:r>
+      <w:r>
+        <w:rPr>
+          <w:rFonts w:hint="eastAsia"/>
+        </w:rPr>
+        <w:t xml:space="preserve"> and a temporal classifiers </w:t>
+      </w:r>
+      <w:r>
+        <w:rPr>
+          <w:position w:val="-12"/>
+        </w:rPr>
+        <w:object w:dxaOrig="260" w:dyaOrig="360">
+          <v:shape id="_x0000_i1036" type="#_x0000_t75" style="width:13.1pt;height:18.25pt" o:ole="">
+            <v:imagedata r:id="rId24" o:title=""/>
+          </v:shape>
+          <o:OLEObject Type="Embed" ProgID="Equation.DSMT4" ShapeID="_x0000_i1036" DrawAspect="Content" ObjectID="_1469387735" r:id="rId25"/>
+        </w:object>
+      </w:r>
+    </w:p>
     <w:p/>
-    <w:p/>
-    <w:p>
-      <w:pPr>
-        <w:rPr>
-          <w:rFonts w:hint="eastAsia"/>
+    <w:p>
+      <w:pPr>
+        <w:rPr>
           <w:b/>
         </w:rPr>
       </w:pPr>
@@ -929,16 +1053,17 @@
           <w:rFonts w:hint="eastAsia"/>
           <w:b/>
         </w:rPr>
-        <w:lastRenderedPageBreak/>
+        <w:t>Sub-</w:t>
+      </w:r>
+      <w:r>
+        <w:rPr>
+          <w:rFonts w:hint="eastAsia"/>
+          <w:b/>
+        </w:rPr>
         <w:t xml:space="preserve">Problem 1: </w:t>
       </w:r>
     </w:p>
     <w:p>
-      <w:pPr>
-        <w:rPr>
-          <w:rFonts w:hint="eastAsia"/>
-        </w:rPr>
-      </w:pPr>
       <w:r>
         <w:rPr>
           <w:rFonts w:hint="eastAsia"/>
@@ -954,9 +1079,6 @@
           <w:numId w:val="4"/>
         </w:numPr>
         <w:ind w:firstLineChars="0"/>
-        <w:rPr>
-          <w:rFonts w:hint="eastAsia"/>
-        </w:rPr>
       </w:pPr>
       <w:r>
         <w:rPr>
@@ -975,6 +1097,12 @@
           <w:rFonts w:hint="eastAsia"/>
         </w:rPr>
         <w:t xml:space="preserve"> in the past 12 years</w:t>
+      </w:r>
+      <w:r>
+        <w:rPr>
+          <w:rFonts w:hint="eastAsia"/>
+        </w:rPr>
+        <w:t xml:space="preserve"> across China</w:t>
       </w:r>
     </w:p>
     <w:p>
@@ -985,35 +1113,45 @@
           <w:numId w:val="4"/>
         </w:numPr>
         <w:ind w:firstLineChars="0"/>
-        <w:rPr>
-          <w:rFonts w:hint="eastAsia"/>
-        </w:rPr>
-      </w:pPr>
-      <w:r>
-        <w:rPr>
-          <w:rFonts w:hint="eastAsia"/>
-        </w:rPr>
-        <w:t xml:space="preserve">Hourly </w:t>
-      </w:r>
-      <w:r>
-        <w:rPr>
-          <w:rFonts w:hint="eastAsia"/>
-        </w:rPr>
-        <w:t>PM2.5, PM</w:t>
-      </w:r>
-      <w:r>
-        <w:rPr>
-          <w:rFonts w:hint="eastAsia"/>
-        </w:rPr>
-        <w:t>10, wind direction, wind speed, AQI records in the past one year</w:t>
-      </w:r>
-    </w:p>
-    <w:p>
-      <w:pPr>
-        <w:rPr>
-          <w:rFonts w:hint="eastAsia"/>
-        </w:rPr>
-      </w:pPr>
+      </w:pPr>
+      <w:r>
+        <w:rPr>
+          <w:rFonts w:hint="eastAsia"/>
+        </w:rPr>
+        <w:t>Hourly</w:t>
+      </w:r>
+      <w:r>
+        <w:rPr>
+          <w:rFonts w:hint="eastAsia"/>
+        </w:rPr>
+        <w:t xml:space="preserve"> concentrations of</w:t>
+      </w:r>
+      <w:r>
+        <w:rPr>
+          <w:rFonts w:hint="eastAsia"/>
+        </w:rPr>
+        <w:t xml:space="preserve"> </w:t>
+      </w:r>
+      <w:r>
+        <w:rPr>
+          <w:rFonts w:hint="eastAsia"/>
+        </w:rPr>
+        <w:t xml:space="preserve">air pollutants in various </w:t>
+      </w:r>
+      <w:r>
+        <w:rPr>
+          <w:rFonts w:hint="eastAsia"/>
+        </w:rPr>
+        <w:t xml:space="preserve">ground </w:t>
+      </w:r>
+      <w:r>
+        <w:rPr>
+          <w:rFonts w:hint="eastAsia"/>
+        </w:rPr>
+        <w:t>stations in China</w:t>
+      </w:r>
+    </w:p>
+    <w:p>
       <w:r>
         <w:rPr>
           <w:rFonts w:hint="eastAsia"/>
@@ -1031,73 +1169,141 @@
         <w:rPr>
           <w:rFonts w:hint="eastAsia"/>
         </w:rPr>
-        <w:t xml:space="preserve">Calculate </w:t>
-      </w:r>
-      <w:r>
+        <w:t>Learn a rule (</w:t>
+      </w:r>
+      <w:r>
+        <w:rPr>
+          <w:rFonts w:hint="eastAsia"/>
+          <w:i/>
+        </w:rPr>
+        <w:t>R</w:t>
+      </w:r>
+      <w:r>
+        <w:rPr>
+          <w:rFonts w:hint="eastAsia"/>
+          <w:i/>
+        </w:rPr>
+        <w:t>1</w:t>
+      </w:r>
+      <w:r>
+        <w:rPr>
+          <w:rFonts w:hint="eastAsia"/>
+        </w:rPr>
+        <w:t>)</w:t>
+      </w:r>
+      <w:r>
+        <w:rPr>
+          <w:rFonts w:hint="eastAsia"/>
+        </w:rPr>
+        <w:t xml:space="preserve"> to estimate a city</w:t>
+      </w:r>
+      <w:r>
+        <w:t>’</w:t>
+      </w:r>
+      <w:r>
+        <w:rPr>
+          <w:rFonts w:hint="eastAsia"/>
+        </w:rPr>
+        <w:t xml:space="preserve">s </w:t>
+      </w:r>
+      <w:r>
+        <w:rPr>
+          <w:rFonts w:hint="eastAsia"/>
+        </w:rPr>
+        <w:t>aerosol optical thickness</w:t>
+      </w:r>
+      <w:r>
+        <w:rPr>
+          <w:rFonts w:hint="eastAsia"/>
+        </w:rPr>
+        <w:t xml:space="preserve"> with air quality observations of the ground sensors </w:t>
+      </w:r>
+    </w:p>
+    <w:p>
+      <w:pPr>
         <w:rPr>
           <w:rFonts w:hint="eastAsia"/>
           <w:color w:val="FF0000"/>
         </w:rPr>
-        <w:t>locally dynamic</w:t>
-      </w:r>
-      <w:r>
-        <w:rPr>
-          <w:rFonts w:hint="eastAsia"/>
-        </w:rPr>
-        <w:t xml:space="preserve"> evolution factor </w:t>
-      </w:r>
-      <w:r>
-        <w:rPr>
-          <w:rFonts w:hint="eastAsia"/>
-        </w:rPr>
-        <w:t>e</w:t>
-      </w:r>
-      <w:r>
-        <w:rPr>
-          <w:rFonts w:hint="eastAsia"/>
-          <w:vertAlign w:val="subscript"/>
-        </w:rPr>
-        <w:t>ij</w:t>
-      </w:r>
-      <w:r>
-        <w:rPr>
-          <w:rFonts w:hint="eastAsia"/>
-        </w:rPr>
-        <w:t xml:space="preserve"> from </w:t>
-      </w:r>
-      <w:proofErr w:type="spellStart"/>
-      <w:r>
-        <w:rPr>
-          <w:rFonts w:hint="eastAsia"/>
-        </w:rPr>
-        <w:t>ith</w:t>
-      </w:r>
-      <w:proofErr w:type="spellEnd"/>
-      <w:r>
-        <w:rPr>
-          <w:rFonts w:hint="eastAsia"/>
-        </w:rPr>
-        <w:t xml:space="preserve"> city to </w:t>
-      </w:r>
-      <w:proofErr w:type="spellStart"/>
-      <w:r>
-        <w:rPr>
-          <w:rFonts w:hint="eastAsia"/>
-        </w:rPr>
-        <w:t>jth</w:t>
-      </w:r>
-      <w:proofErr w:type="spellEnd"/>
-      <w:r>
-        <w:rPr>
-          <w:rFonts w:hint="eastAsia"/>
-        </w:rPr>
-        <w:t xml:space="preserve"> city</w:t>
-      </w:r>
-    </w:p>
-    <w:p>
-      <w:pPr>
-        <w:rPr>
-          <w:rFonts w:hint="eastAsia"/>
+      </w:pPr>
+      <w:r>
+        <w:rPr>
+          <w:rFonts w:hint="eastAsia"/>
+          <w:color w:val="FF0000"/>
+        </w:rPr>
+        <w:t xml:space="preserve">Represent various </w:t>
+      </w:r>
+      <w:proofErr w:type="gramStart"/>
+      <w:r>
+        <w:rPr>
+          <w:rFonts w:hint="eastAsia"/>
+          <w:color w:val="FF0000"/>
+        </w:rPr>
+        <w:t>input</w:t>
+      </w:r>
+      <w:proofErr w:type="gramEnd"/>
+      <w:r>
+        <w:rPr>
+          <w:rFonts w:hint="eastAsia"/>
+          <w:color w:val="FF0000"/>
+        </w:rPr>
+        <w:t xml:space="preserve"> with a feature named aerosol optical thickness</w:t>
+      </w:r>
+      <w:r>
+        <w:rPr>
+          <w:rFonts w:hint="eastAsia"/>
+          <w:color w:val="FF0000"/>
+        </w:rPr>
+        <w:t xml:space="preserve">. </w:t>
+      </w:r>
+      <w:r>
+        <w:rPr>
+          <w:rFonts w:hint="eastAsia"/>
+          <w:color w:val="FF0000"/>
+        </w:rPr>
+        <w:t>It conforms to the insight that a</w:t>
+      </w:r>
+      <w:r>
+        <w:rPr>
+          <w:rFonts w:hint="eastAsia"/>
+          <w:color w:val="FF0000"/>
+        </w:rPr>
+        <w:t>erosol is the subject that actually diffuses from city to city.</w:t>
+      </w:r>
+    </w:p>
+    <w:p>
+      <w:pPr>
+        <w:rPr>
+          <w:color w:val="00B050"/>
+        </w:rPr>
+      </w:pPr>
+      <w:r>
+        <w:rPr>
+          <w:rFonts w:hint="eastAsia"/>
+          <w:color w:val="00B050"/>
+        </w:rPr>
+        <w:t>(</w:t>
+      </w:r>
+      <w:proofErr w:type="gramStart"/>
+      <w:r>
+        <w:rPr>
+          <w:rFonts w:hint="eastAsia"/>
+          <w:color w:val="00B050"/>
+        </w:rPr>
+        <w:t>supervised</w:t>
+      </w:r>
+      <w:proofErr w:type="gramEnd"/>
+      <w:r>
+        <w:rPr>
+          <w:rFonts w:hint="eastAsia"/>
+          <w:color w:val="00B050"/>
+        </w:rPr>
+        <w:t xml:space="preserve"> training with ANN)</w:t>
+      </w:r>
+    </w:p>
+    <w:p>
+      <w:pPr>
+        <w:rPr>
           <w:b/>
         </w:rPr>
       </w:pPr>
@@ -1114,6 +1320,13 @@
           <w:rFonts w:hint="eastAsia"/>
           <w:b/>
         </w:rPr>
+        <w:t>Sub-</w:t>
+      </w:r>
+      <w:r>
+        <w:rPr>
+          <w:rFonts w:hint="eastAsia"/>
+          <w:b/>
+        </w:rPr>
         <w:t>Problem</w:t>
       </w:r>
       <w:r>
@@ -1141,51 +1354,13 @@
         <w:rPr>
           <w:rFonts w:hint="eastAsia"/>
         </w:rPr>
-        <w:t xml:space="preserve">Given: </w:t>
-      </w:r>
-    </w:p>
-    <w:p>
-      <w:pPr>
-        <w:rPr>
-          <w:rFonts w:hint="eastAsia"/>
-        </w:rPr>
-      </w:pPr>
-      <w:r>
-        <w:rPr>
-          <w:rFonts w:hint="eastAsia"/>
-        </w:rPr>
-        <w:t xml:space="preserve">For </w:t>
-      </w:r>
-      <w:proofErr w:type="spellStart"/>
-      <w:r>
-        <w:rPr>
-          <w:rFonts w:hint="eastAsia"/>
-        </w:rPr>
-        <w:t>ith</w:t>
-      </w:r>
-      <w:proofErr w:type="spellEnd"/>
-      <w:r>
-        <w:rPr>
-          <w:rFonts w:hint="eastAsia"/>
-        </w:rPr>
-        <w:t xml:space="preserve"> city</w:t>
-      </w:r>
-      <w:r>
-        <w:rPr>
-          <w:position w:val="-12"/>
-        </w:rPr>
-        <w:object w:dxaOrig="220" w:dyaOrig="360">
-          <v:shape id="_x0000_i1032" type="#_x0000_t75" style="width:11.2pt;height:18.25pt" o:ole="">
-            <v:imagedata r:id="rId20" o:title=""/>
-          </v:shape>
-          <o:OLEObject Type="Embed" ProgID="Equation.DSMT4" ShapeID="_x0000_i1032" DrawAspect="Content" ObjectID="_1469276811" r:id="rId21"/>
-        </w:object>
-      </w:r>
-      <w:r>
-        <w:rPr>
-          <w:rFonts w:hint="eastAsia"/>
-        </w:rPr>
-        <w:t xml:space="preserve">, spatial feature sets: </w:t>
+        <w:t>Given</w:t>
+      </w:r>
+      <w:r>
+        <w:rPr>
+          <w:rFonts w:hint="eastAsia"/>
+        </w:rPr>
+        <w:t>:</w:t>
       </w:r>
     </w:p>
     <w:p>
@@ -1193,45 +1368,18 @@
         <w:pStyle w:val="a3"/>
         <w:numPr>
           <w:ilvl w:val="0"/>
-          <w:numId w:val="1"/>
+          <w:numId w:val="5"/>
         </w:numPr>
         <w:ind w:firstLineChars="0"/>
-      </w:pPr>
-      <w:r>
-        <w:rPr>
-          <w:rFonts w:hint="eastAsia"/>
-        </w:rPr>
-        <w:t xml:space="preserve">Wind direction, wind </w:t>
-      </w:r>
-      <w:r>
-        <w:rPr>
-          <w:rFonts w:hint="eastAsia"/>
-        </w:rPr>
-        <w:t>speed</w:t>
-      </w:r>
-      <w:r>
-        <w:rPr>
-          <w:rFonts w:hint="eastAsia"/>
-        </w:rPr>
-        <w:t>, PM2.5 and PM10</w:t>
-      </w:r>
-      <w:r>
-        <w:rPr>
-          <w:rFonts w:hint="eastAsia"/>
-        </w:rPr>
-        <w:t xml:space="preserve"> of</w:t>
-      </w:r>
-      <w:r>
-        <w:rPr>
-          <w:rFonts w:hint="eastAsia"/>
-        </w:rPr>
-        <w:t xml:space="preserve"> the other (n-1) cities</w:t>
-      </w:r>
-      <w:r>
-        <w:rPr>
-          <w:rFonts w:hint="eastAsia"/>
-        </w:rPr>
-        <w:t>.</w:t>
+        <w:rPr>
+          <w:rFonts w:hint="eastAsia"/>
+        </w:rPr>
+      </w:pPr>
+      <w:r>
+        <w:rPr>
+          <w:rFonts w:hint="eastAsia"/>
+        </w:rPr>
+        <w:t>Spatial length between any two cities</w:t>
       </w:r>
     </w:p>
     <w:p>
@@ -1239,37 +1387,266 @@
         <w:pStyle w:val="a3"/>
         <w:numPr>
           <w:ilvl w:val="0"/>
-          <w:numId w:val="1"/>
+          <w:numId w:val="5"/>
         </w:numPr>
         <w:ind w:firstLineChars="0"/>
-      </w:pPr>
-      <w:r>
+        <w:rPr>
+          <w:rFonts w:hint="eastAsia"/>
+        </w:rPr>
+      </w:pPr>
+      <w:r>
+        <w:rPr>
+          <w:rFonts w:hint="eastAsia"/>
+        </w:rPr>
+        <w:t>Hourly records of wind speed/direction of all the cities</w:t>
+      </w:r>
+    </w:p>
+    <w:p>
+      <w:pPr>
+        <w:rPr>
+          <w:rFonts w:hint="eastAsia"/>
+        </w:rPr>
+      </w:pPr>
+      <w:r>
+        <w:rPr>
+          <w:rFonts w:hint="eastAsia"/>
+        </w:rPr>
+        <w:t>Purpose:</w:t>
+      </w:r>
+    </w:p>
+    <w:p>
+      <w:pPr>
+        <w:rPr>
+          <w:rFonts w:hint="eastAsia"/>
+        </w:rPr>
+      </w:pPr>
+      <w:r>
+        <w:rPr>
+          <w:rFonts w:hint="eastAsia"/>
+        </w:rPr>
+        <w:t xml:space="preserve">Learn </w:t>
+      </w:r>
+      <w:r>
+        <w:rPr>
+          <w:rFonts w:hint="eastAsia"/>
+        </w:rPr>
+        <w:t>a rule (</w:t>
+      </w:r>
+      <w:r>
+        <w:rPr>
+          <w:rFonts w:hint="eastAsia"/>
+          <w:i/>
+        </w:rPr>
+        <w:t>R2</w:t>
+      </w:r>
+      <w:r>
+        <w:rPr>
+          <w:rFonts w:hint="eastAsia"/>
+        </w:rPr>
+        <w:t>) to estimate the diffusion factor (discrete or continuous) from one city to another.</w:t>
+      </w:r>
+    </w:p>
+    <w:p>
+      <w:pPr>
         <w:rPr>
           <w:rFonts w:hint="eastAsia"/>
           <w:color w:val="FF0000"/>
         </w:rPr>
-        <w:t>Locally dynamic</w:t>
-      </w:r>
-      <w:r>
-        <w:rPr>
-          <w:rFonts w:hint="eastAsia"/>
+      </w:pPr>
+      <w:r>
+        <w:rPr>
+          <w:rFonts w:hint="eastAsia"/>
+          <w:color w:val="FF0000"/>
+        </w:rPr>
+        <w:t>Find the pattern from different wind situations and use a discrete to represent the diffusion level.</w:t>
+      </w:r>
+    </w:p>
+    <w:p>
+      <w:pPr>
+        <w:rPr>
+          <w:rFonts w:hint="eastAsia"/>
+          <w:color w:val="00B050"/>
+        </w:rPr>
+      </w:pPr>
+      <w:r>
+        <w:rPr>
+          <w:rFonts w:hint="eastAsia"/>
+          <w:color w:val="00B050"/>
+        </w:rPr>
+        <w:t>(</w:t>
+      </w:r>
+      <w:proofErr w:type="gramStart"/>
+      <w:r>
+        <w:rPr>
+          <w:rFonts w:hint="eastAsia"/>
+          <w:color w:val="00B050"/>
+        </w:rPr>
+        <w:t>clustering</w:t>
+      </w:r>
+      <w:proofErr w:type="gramEnd"/>
+      <w:r>
+        <w:rPr>
+          <w:rFonts w:hint="eastAsia"/>
+          <w:color w:val="00B050"/>
+        </w:rPr>
+        <w:t xml:space="preserve"> or some manually defined formula)</w:t>
+      </w:r>
+    </w:p>
+    <w:p>
+      <w:pPr>
+        <w:rPr>
+          <w:rFonts w:hint="eastAsia"/>
+          <w:b/>
+        </w:rPr>
+      </w:pPr>
+    </w:p>
+    <w:p>
+      <w:pPr>
+        <w:rPr>
+          <w:rFonts w:hint="eastAsia"/>
+          <w:b/>
+        </w:rPr>
+      </w:pPr>
+      <w:r>
+        <w:rPr>
+          <w:rFonts w:hint="eastAsia"/>
+          <w:b/>
+        </w:rPr>
+        <w:t>Sub-Problem 3:</w:t>
+      </w:r>
+    </w:p>
+    <w:p>
+      <w:pPr>
+        <w:rPr>
+          <w:rFonts w:hint="eastAsia"/>
+        </w:rPr>
+      </w:pPr>
+      <w:r>
+        <w:rPr>
+          <w:rFonts w:hint="eastAsia"/>
+        </w:rPr>
+        <w:t>Given:</w:t>
+      </w:r>
+    </w:p>
+    <w:p>
+      <w:pPr>
+        <w:pStyle w:val="a3"/>
+        <w:numPr>
+          <w:ilvl w:val="0"/>
+          <w:numId w:val="6"/>
+        </w:numPr>
+        <w:ind w:firstLineChars="0"/>
+        <w:rPr>
+          <w:rFonts w:hint="eastAsia"/>
+        </w:rPr>
+      </w:pPr>
+      <w:r>
+        <w:rPr>
+          <w:rFonts w:hint="eastAsia"/>
+        </w:rPr>
+        <w:t>Daily instances of smog evolution graph G</w:t>
+      </w:r>
+    </w:p>
+    <w:p>
+      <w:pPr>
+        <w:pStyle w:val="a3"/>
+        <w:numPr>
+          <w:ilvl w:val="0"/>
+          <w:numId w:val="6"/>
+        </w:numPr>
+        <w:ind w:firstLineChars="0"/>
+        <w:rPr>
+          <w:rFonts w:hint="eastAsia"/>
+        </w:rPr>
+      </w:pPr>
+      <w:r>
+        <w:rPr>
+          <w:rFonts w:hint="eastAsia"/>
+        </w:rPr>
+        <w:t>Daily smog pollution label of a city, e.g., Beijing</w:t>
+      </w:r>
+    </w:p>
+    <w:p>
+      <w:pPr>
+        <w:rPr>
+          <w:rFonts w:hint="eastAsia"/>
+        </w:rPr>
+      </w:pPr>
+      <w:r>
+        <w:rPr>
+          <w:rFonts w:hint="eastAsia"/>
+        </w:rPr>
+        <w:t>Purpose:</w:t>
+      </w:r>
+    </w:p>
+    <w:p>
+      <w:pPr>
+        <w:rPr>
+          <w:rFonts w:hint="eastAsia"/>
+        </w:rPr>
+      </w:pPr>
+      <w:r>
+        <w:rPr>
+          <w:rFonts w:hint="eastAsia"/>
+        </w:rPr>
+        <w:t xml:space="preserve">Train the spatial classifier </w:t>
+      </w:r>
+      <w:r>
+        <w:rPr>
+          <w:position w:val="-12"/>
+        </w:rPr>
+        <w:object w:dxaOrig="279" w:dyaOrig="360">
+          <v:shape id="_x0000_i1032" type="#_x0000_t75" style="width:14.05pt;height:18.25pt" o:ole="">
+            <v:imagedata r:id="rId16" o:title=""/>
+          </v:shape>
+          <o:OLEObject Type="Embed" ProgID="Equation.DSMT4" ShapeID="_x0000_i1032" DrawAspect="Content" ObjectID="_1469387736" r:id="rId26"/>
+        </w:object>
+      </w:r>
+      <w:r>
+        <w:rPr>
+          <w:rFonts w:hint="eastAsia"/>
+          <w:position w:val="-12"/>
         </w:rPr>
         <w:t xml:space="preserve"> </w:t>
       </w:r>
-      <w:r>
-        <w:rPr>
-          <w:rFonts w:hint="eastAsia"/>
-        </w:rPr>
-        <w:t>evolution factors from the other (n-1) cities.</w:t>
-      </w:r>
-    </w:p>
-    <w:p>
-      <w:pPr>
-        <w:rPr>
-          <w:rFonts w:hint="eastAsia"/>
-        </w:rPr>
-      </w:pPr>
-    </w:p>
+    </w:p>
+    <w:p>
+      <w:pPr>
+        <w:rPr>
+          <w:rFonts w:hint="eastAsia"/>
+        </w:rPr>
+      </w:pPr>
+    </w:p>
+    <w:p>
+      <w:pPr>
+        <w:rPr>
+          <w:b/>
+        </w:rPr>
+      </w:pPr>
+      <w:r>
+        <w:rPr>
+          <w:rFonts w:hint="eastAsia"/>
+          <w:b/>
+        </w:rPr>
+        <w:t>Sub-Problem 4</w:t>
+      </w:r>
+      <w:r>
+        <w:rPr>
+          <w:rFonts w:hint="eastAsia"/>
+          <w:b/>
+        </w:rPr>
+        <w:t>:</w:t>
+      </w:r>
+    </w:p>
+    <w:p>
+      <w:r>
+        <w:rPr>
+          <w:rFonts w:hint="eastAsia"/>
+        </w:rPr>
+        <w:t xml:space="preserve">Given: </w:t>
+      </w:r>
+    </w:p>
+    <w:p/>
     <w:p>
       <w:r>
         <w:rPr>
@@ -1309,7 +1686,14 @@
         <w:rPr>
           <w:rFonts w:hint="eastAsia"/>
         </w:rPr>
-        <w:t xml:space="preserve"> and air quality concentrations</w:t>
+        <w:t xml:space="preserve"> and air quality </w:t>
+      </w:r>
+      <w:r>
+        <w:rPr>
+          <w:rFonts w:hint="eastAsia"/>
+        </w:rPr>
+        <w:lastRenderedPageBreak/>
+        <w:t>concentrations</w:t>
       </w:r>
       <w:r>
         <w:rPr>
@@ -1321,16 +1705,8 @@
         <w:rPr>
           <w:rFonts w:hint="eastAsia"/>
         </w:rPr>
-        <w:t xml:space="preserve"> </w:t>
-      </w:r>
-      <w:proofErr w:type="spellStart"/>
-      <w:r>
-        <w:rPr>
-          <w:rFonts w:hint="eastAsia"/>
-        </w:rPr>
-        <w:t>ith</w:t>
-      </w:r>
-      <w:proofErr w:type="spellEnd"/>
+        <w:t xml:space="preserve"> ith</w:t>
+      </w:r>
       <w:r>
         <w:rPr>
           <w:rFonts w:hint="eastAsia"/>
@@ -1362,19 +1738,11 @@
         </w:rPr>
         <w:t xml:space="preserve"> of </w:t>
       </w:r>
-      <w:proofErr w:type="spellStart"/>
-      <w:r>
-        <w:rPr>
-          <w:rFonts w:hint="eastAsia"/>
-        </w:rPr>
-        <w:t>ith</w:t>
-      </w:r>
-      <w:proofErr w:type="spellEnd"/>
-      <w:r>
-        <w:rPr>
-          <w:rFonts w:hint="eastAsia"/>
-        </w:rPr>
-        <w:t xml:space="preserve"> </w:t>
+      <w:r>
+        <w:rPr>
+          <w:rFonts w:hint="eastAsia"/>
+        </w:rPr>
+        <w:t xml:space="preserve">ith </w:t>
       </w:r>
       <w:r>
         <w:rPr>
@@ -1390,11 +1758,6 @@
       </w:pPr>
     </w:p>
     <w:p>
-      <w:pPr>
-        <w:rPr>
-          <w:rFonts w:hint="eastAsia"/>
-        </w:rPr>
-      </w:pPr>
       <w:r>
         <w:rPr>
           <w:rFonts w:hint="eastAsia"/>
@@ -1403,157 +1766,28 @@
       </w:r>
     </w:p>
     <w:p>
-      <w:pPr>
-        <w:rPr>
-          <w:rFonts w:hint="eastAsia"/>
-        </w:rPr>
-      </w:pPr>
-      <w:r>
-        <w:rPr>
-          <w:rFonts w:hint="eastAsia"/>
-        </w:rPr>
-        <w:t>Train smog pollution predictor</w:t>
-      </w:r>
-      <w:r>
-        <w:rPr>
-          <w:position w:val="-4"/>
-        </w:rPr>
-        <w:object w:dxaOrig="260" w:dyaOrig="260">
-          <v:shape id="_x0000_i1033" type="#_x0000_t75" style="width:13.1pt;height:13.1pt" o:ole="">
-            <v:imagedata r:id="rId22" o:title=""/>
+      <w:r>
+        <w:rPr>
+          <w:rFonts w:hint="eastAsia"/>
+        </w:rPr>
+        <w:t xml:space="preserve">Train </w:t>
+      </w:r>
+      <w:r>
+        <w:rPr>
+          <w:rFonts w:hint="eastAsia"/>
+        </w:rPr>
+        <w:t xml:space="preserve">the temporal classifier </w:t>
+      </w:r>
+      <w:r>
+        <w:rPr>
+          <w:position w:val="-12"/>
+        </w:rPr>
+        <w:object w:dxaOrig="260" w:dyaOrig="360">
+          <v:shape id="_x0000_i1033" type="#_x0000_t75" style="width:13.1pt;height:18.25pt" o:ole="">
+            <v:imagedata r:id="rId18" o:title=""/>
           </v:shape>
-          <o:OLEObject Type="Embed" ProgID="Equation.DSMT4" ShapeID="_x0000_i1033" DrawAspect="Content" ObjectID="_1469276812" r:id="rId23"/>
+          <o:OLEObject Type="Embed" ProgID="Equation.DSMT4" ShapeID="_x0000_i1033" DrawAspect="Content" ObjectID="_1469387737" r:id="rId27"/>
         </w:object>
-      </w:r>
-      <w:r>
-        <w:rPr>
-          <w:rFonts w:hint="eastAsia"/>
-        </w:rPr>
-        <w:t>, and predict the city</w:t>
-      </w:r>
-      <w:r>
-        <w:t>’</w:t>
-      </w:r>
-      <w:r>
-        <w:rPr>
-          <w:rFonts w:hint="eastAsia"/>
-        </w:rPr>
-        <w:t>s pollution level</w:t>
-      </w:r>
-      <w:r>
-        <w:rPr>
-          <w:rFonts w:hint="eastAsia"/>
-        </w:rPr>
-        <w:t>s in the next periods</w:t>
-      </w:r>
-      <w:r>
-        <w:rPr>
-          <w:rFonts w:hint="eastAsia"/>
-        </w:rPr>
-        <w:t>: L</w:t>
-      </w:r>
-      <w:r>
-        <w:rPr>
-          <w:rFonts w:hint="eastAsia"/>
-          <w:vertAlign w:val="subscript"/>
-        </w:rPr>
-        <w:t>1</w:t>
-      </w:r>
-      <w:r>
-        <w:rPr>
-          <w:rFonts w:hint="eastAsia"/>
-        </w:rPr>
-        <w:t xml:space="preserve">, </w:t>
-      </w:r>
-      <w:proofErr w:type="gramStart"/>
-      <w:r>
-        <w:rPr>
-          <w:rFonts w:hint="eastAsia"/>
-        </w:rPr>
-        <w:t>L</w:t>
-      </w:r>
-      <w:r>
-        <w:rPr>
-          <w:rFonts w:hint="eastAsia"/>
-          <w:vertAlign w:val="subscript"/>
-        </w:rPr>
-        <w:t>2</w:t>
-      </w:r>
-      <w:r>
-        <w:rPr>
-          <w:rFonts w:hint="eastAsia"/>
-        </w:rPr>
-        <w:t xml:space="preserve">, </w:t>
-      </w:r>
-      <w:r>
-        <w:t>…</w:t>
-      </w:r>
-      <w:proofErr w:type="gramEnd"/>
-    </w:p>
-    <w:p>
-      <w:pPr>
-        <w:rPr>
-          <w:rFonts w:hint="eastAsia"/>
-        </w:rPr>
-      </w:pPr>
-    </w:p>
-    <w:p>
-      <w:pPr>
-        <w:rPr>
-          <w:rFonts w:hint="eastAsia"/>
-        </w:rPr>
-      </w:pPr>
-    </w:p>
-    <w:p>
-      <w:pPr>
-        <w:rPr>
-          <w:rFonts w:hint="eastAsia"/>
-          <w:color w:val="215868" w:themeColor="accent5" w:themeShade="80"/>
-        </w:rPr>
-      </w:pPr>
-    </w:p>
-    <w:p>
-      <w:pPr>
-        <w:rPr>
-          <w:color w:val="215868" w:themeColor="accent5" w:themeShade="80"/>
-        </w:rPr>
-      </w:pPr>
-      <w:r>
-        <w:rPr>
-          <w:rFonts w:hint="eastAsia"/>
-          <w:color w:val="215868" w:themeColor="accent5" w:themeShade="80"/>
-        </w:rPr>
-        <w:t xml:space="preserve">Confusing me: </w:t>
-      </w:r>
-      <w:r>
-        <w:rPr>
-          <w:rFonts w:hint="eastAsia"/>
-          <w:color w:val="215868" w:themeColor="accent5" w:themeShade="80"/>
-        </w:rPr>
-        <w:t xml:space="preserve">whether </w:t>
-      </w:r>
-      <w:r>
-        <w:rPr>
-          <w:rFonts w:hint="eastAsia"/>
-          <w:color w:val="215868" w:themeColor="accent5" w:themeShade="80"/>
-        </w:rPr>
-        <w:t>evolution factors should</w:t>
-      </w:r>
-      <w:bookmarkStart w:id="0" w:name="_GoBack"/>
-      <w:bookmarkEnd w:id="0"/>
-      <w:r>
-        <w:rPr>
-          <w:rFonts w:hint="eastAsia"/>
-          <w:color w:val="215868" w:themeColor="accent5" w:themeShade="80"/>
-        </w:rPr>
-        <w:t xml:space="preserve"> be locally dynamic or </w:t>
-      </w:r>
-      <w:r>
-        <w:rPr>
-          <w:rFonts w:hint="eastAsia"/>
-          <w:color w:val="215868" w:themeColor="accent5" w:themeShade="80"/>
-        </w:rPr>
-        <w:t xml:space="preserve">relatively static? </w:t>
       </w:r>
     </w:p>
     <w:sectPr>
@@ -1658,6 +1892,95 @@
     </w:lvl>
   </w:abstractNum>
   <w:abstractNum w:abstractNumId="1">
+    <w:nsid w:val="26A70A12"/>
+    <w:multiLevelType w:val="hybridMultilevel"/>
+    <w:tmpl w:val="DBC476D0"/>
+    <w:lvl w:ilvl="0" w:tplc="E5E6445C">
+      <w:start w:val="1"/>
+      <w:numFmt w:val="decimal"/>
+      <w:lvlText w:val="%1)"/>
+      <w:lvlJc w:val="left"/>
+      <w:pPr>
+        <w:ind w:left="360" w:hanging="360"/>
+      </w:pPr>
+      <w:rPr>
+        <w:rFonts w:hint="default"/>
+      </w:rPr>
+    </w:lvl>
+    <w:lvl w:ilvl="1" w:tplc="04090019" w:tentative="1">
+      <w:start w:val="1"/>
+      <w:numFmt w:val="lowerLetter"/>
+      <w:lvlText w:val="%2)"/>
+      <w:lvlJc w:val="left"/>
+      <w:pPr>
+        <w:ind w:left="840" w:hanging="420"/>
+      </w:pPr>
+    </w:lvl>
+    <w:lvl w:ilvl="2" w:tplc="0409001B" w:tentative="1">
+      <w:start w:val="1"/>
+      <w:numFmt w:val="lowerRoman"/>
+      <w:lvlText w:val="%3."/>
+      <w:lvlJc w:val="right"/>
+      <w:pPr>
+        <w:ind w:left="1260" w:hanging="420"/>
+      </w:pPr>
+    </w:lvl>
+    <w:lvl w:ilvl="3" w:tplc="0409000F" w:tentative="1">
+      <w:start w:val="1"/>
+      <w:numFmt w:val="decimal"/>
+      <w:lvlText w:val="%4."/>
+      <w:lvlJc w:val="left"/>
+      <w:pPr>
+        <w:ind w:left="1680" w:hanging="420"/>
+      </w:pPr>
+    </w:lvl>
+    <w:lvl w:ilvl="4" w:tplc="04090019" w:tentative="1">
+      <w:start w:val="1"/>
+      <w:numFmt w:val="lowerLetter"/>
+      <w:lvlText w:val="%5)"/>
+      <w:lvlJc w:val="left"/>
+      <w:pPr>
+        <w:ind w:left="2100" w:hanging="420"/>
+      </w:pPr>
+    </w:lvl>
+    <w:lvl w:ilvl="5" w:tplc="0409001B" w:tentative="1">
+      <w:start w:val="1"/>
+      <w:numFmt w:val="lowerRoman"/>
+      <w:lvlText w:val="%6."/>
+      <w:lvlJc w:val="right"/>
+      <w:pPr>
+        <w:ind w:left="2520" w:hanging="420"/>
+      </w:pPr>
+    </w:lvl>
+    <w:lvl w:ilvl="6" w:tplc="0409000F" w:tentative="1">
+      <w:start w:val="1"/>
+      <w:numFmt w:val="decimal"/>
+      <w:lvlText w:val="%7."/>
+      <w:lvlJc w:val="left"/>
+      <w:pPr>
+        <w:ind w:left="2940" w:hanging="420"/>
+      </w:pPr>
+    </w:lvl>
+    <w:lvl w:ilvl="7" w:tplc="04090019" w:tentative="1">
+      <w:start w:val="1"/>
+      <w:numFmt w:val="lowerLetter"/>
+      <w:lvlText w:val="%8)"/>
+      <w:lvlJc w:val="left"/>
+      <w:pPr>
+        <w:ind w:left="3360" w:hanging="420"/>
+      </w:pPr>
+    </w:lvl>
+    <w:lvl w:ilvl="8" w:tplc="0409001B" w:tentative="1">
+      <w:start w:val="1"/>
+      <w:numFmt w:val="lowerRoman"/>
+      <w:lvlText w:val="%9."/>
+      <w:lvlJc w:val="right"/>
+      <w:pPr>
+        <w:ind w:left="3780" w:hanging="420"/>
+      </w:pPr>
+    </w:lvl>
+  </w:abstractNum>
+  <w:abstractNum w:abstractNumId="2">
     <w:nsid w:val="3BC0069B"/>
     <w:multiLevelType w:val="hybridMultilevel"/>
     <w:tmpl w:val="BB622012"/>
@@ -1746,7 +2069,96 @@
       </w:pPr>
     </w:lvl>
   </w:abstractNum>
-  <w:abstractNum w:abstractNumId="2">
+  <w:abstractNum w:abstractNumId="3">
+    <w:nsid w:val="3EE23461"/>
+    <w:multiLevelType w:val="hybridMultilevel"/>
+    <w:tmpl w:val="DAAE08B8"/>
+    <w:lvl w:ilvl="0" w:tplc="7C40171C">
+      <w:start w:val="1"/>
+      <w:numFmt w:val="decimal"/>
+      <w:lvlText w:val="%1)"/>
+      <w:lvlJc w:val="left"/>
+      <w:pPr>
+        <w:ind w:left="360" w:hanging="360"/>
+      </w:pPr>
+      <w:rPr>
+        <w:rFonts w:hint="default"/>
+      </w:rPr>
+    </w:lvl>
+    <w:lvl w:ilvl="1" w:tplc="04090019" w:tentative="1">
+      <w:start w:val="1"/>
+      <w:numFmt w:val="lowerLetter"/>
+      <w:lvlText w:val="%2)"/>
+      <w:lvlJc w:val="left"/>
+      <w:pPr>
+        <w:ind w:left="840" w:hanging="420"/>
+      </w:pPr>
+    </w:lvl>
+    <w:lvl w:ilvl="2" w:tplc="0409001B" w:tentative="1">
+      <w:start w:val="1"/>
+      <w:numFmt w:val="lowerRoman"/>
+      <w:lvlText w:val="%3."/>
+      <w:lvlJc w:val="right"/>
+      <w:pPr>
+        <w:ind w:left="1260" w:hanging="420"/>
+      </w:pPr>
+    </w:lvl>
+    <w:lvl w:ilvl="3" w:tplc="0409000F" w:tentative="1">
+      <w:start w:val="1"/>
+      <w:numFmt w:val="decimal"/>
+      <w:lvlText w:val="%4."/>
+      <w:lvlJc w:val="left"/>
+      <w:pPr>
+        <w:ind w:left="1680" w:hanging="420"/>
+      </w:pPr>
+    </w:lvl>
+    <w:lvl w:ilvl="4" w:tplc="04090019" w:tentative="1">
+      <w:start w:val="1"/>
+      <w:numFmt w:val="lowerLetter"/>
+      <w:lvlText w:val="%5)"/>
+      <w:lvlJc w:val="left"/>
+      <w:pPr>
+        <w:ind w:left="2100" w:hanging="420"/>
+      </w:pPr>
+    </w:lvl>
+    <w:lvl w:ilvl="5" w:tplc="0409001B" w:tentative="1">
+      <w:start w:val="1"/>
+      <w:numFmt w:val="lowerRoman"/>
+      <w:lvlText w:val="%6."/>
+      <w:lvlJc w:val="right"/>
+      <w:pPr>
+        <w:ind w:left="2520" w:hanging="420"/>
+      </w:pPr>
+    </w:lvl>
+    <w:lvl w:ilvl="6" w:tplc="0409000F" w:tentative="1">
+      <w:start w:val="1"/>
+      <w:numFmt w:val="decimal"/>
+      <w:lvlText w:val="%7."/>
+      <w:lvlJc w:val="left"/>
+      <w:pPr>
+        <w:ind w:left="2940" w:hanging="420"/>
+      </w:pPr>
+    </w:lvl>
+    <w:lvl w:ilvl="7" w:tplc="04090019" w:tentative="1">
+      <w:start w:val="1"/>
+      <w:numFmt w:val="lowerLetter"/>
+      <w:lvlText w:val="%8)"/>
+      <w:lvlJc w:val="left"/>
+      <w:pPr>
+        <w:ind w:left="3360" w:hanging="420"/>
+      </w:pPr>
+    </w:lvl>
+    <w:lvl w:ilvl="8" w:tplc="0409001B" w:tentative="1">
+      <w:start w:val="1"/>
+      <w:numFmt w:val="lowerRoman"/>
+      <w:lvlText w:val="%9."/>
+      <w:lvlJc w:val="right"/>
+      <w:pPr>
+        <w:ind w:left="3780" w:hanging="420"/>
+      </w:pPr>
+    </w:lvl>
+  </w:abstractNum>
+  <w:abstractNum w:abstractNumId="4">
     <w:nsid w:val="490040B4"/>
     <w:multiLevelType w:val="hybridMultilevel"/>
     <w:tmpl w:val="07909058"/>
@@ -1835,7 +2247,7 @@
       </w:pPr>
     </w:lvl>
   </w:abstractNum>
-  <w:abstractNum w:abstractNumId="3">
+  <w:abstractNum w:abstractNumId="5">
     <w:nsid w:val="7D504C09"/>
     <w:multiLevelType w:val="hybridMultilevel"/>
     <w:tmpl w:val="F37EE95A"/>
@@ -1928,13 +2340,19 @@
     <w:abstractNumId w:val="0"/>
   </w:num>
   <w:num w:numId="2">
+    <w:abstractNumId w:val="5"/>
+  </w:num>
+  <w:num w:numId="3">
+    <w:abstractNumId w:val="2"/>
+  </w:num>
+  <w:num w:numId="4">
+    <w:abstractNumId w:val="4"/>
+  </w:num>
+  <w:num w:numId="5">
     <w:abstractNumId w:val="3"/>
   </w:num>
-  <w:num w:numId="3">
+  <w:num w:numId="6">
     <w:abstractNumId w:val="1"/>
-  </w:num>
-  <w:num w:numId="4">
-    <w:abstractNumId w:val="2"/>
   </w:num>
 </w:numbering>
 </file>

--- a/doc/Problem.docx
+++ b/doc/Problem.docx
@@ -426,7 +426,7 @@
           <v:shape id="_x0000_i1025" type="#_x0000_t75" style="width:61.7pt;height:17.75pt" o:ole="">
             <v:imagedata r:id="rId6" o:title=""/>
           </v:shape>
-          <o:OLEObject Type="Embed" ProgID="Equation.DSMT4" ShapeID="_x0000_i1025" DrawAspect="Content" ObjectID="_1469387726" r:id="rId7"/>
+          <o:OLEObject Type="Embed" ProgID="Equation.DSMT4" ShapeID="_x0000_i1025" DrawAspect="Content" ObjectID="_1469520739" r:id="rId7"/>
         </w:object>
       </w:r>
     </w:p>
@@ -589,7 +589,7 @@
           <v:shape id="_x0000_i1026" type="#_x0000_t75" style="width:59.4pt;height:18.7pt" o:ole="">
             <v:imagedata r:id="rId8" o:title=""/>
           </v:shape>
-          <o:OLEObject Type="Embed" ProgID="Equation.DSMT4" ShapeID="_x0000_i1026" DrawAspect="Content" ObjectID="_1469387727" r:id="rId9"/>
+          <o:OLEObject Type="Embed" ProgID="Equation.DSMT4" ShapeID="_x0000_i1026" DrawAspect="Content" ObjectID="_1469520740" r:id="rId9"/>
         </w:object>
       </w:r>
     </w:p>
@@ -602,7 +602,7 @@
           <v:shape id="_x0000_i1027" type="#_x0000_t75" style="width:81.8pt;height:18.25pt" o:ole="">
             <v:imagedata r:id="rId10" o:title=""/>
           </v:shape>
-          <o:OLEObject Type="Embed" ProgID="Equation.DSMT4" ShapeID="_x0000_i1027" DrawAspect="Content" ObjectID="_1469387728" r:id="rId11"/>
+          <o:OLEObject Type="Embed" ProgID="Equation.DSMT4" ShapeID="_x0000_i1027" DrawAspect="Content" ObjectID="_1469520741" r:id="rId11"/>
         </w:object>
       </w:r>
     </w:p>
@@ -615,7 +615,7 @@
           <v:shape id="_x0000_i1028" type="#_x0000_t75" style="width:187.95pt;height:19.15pt" o:ole="">
             <v:imagedata r:id="rId12" o:title=""/>
           </v:shape>
-          <o:OLEObject Type="Embed" ProgID="Equation.DSMT4" ShapeID="_x0000_i1028" DrawAspect="Content" ObjectID="_1469387729" r:id="rId13"/>
+          <o:OLEObject Type="Embed" ProgID="Equation.DSMT4" ShapeID="_x0000_i1028" DrawAspect="Content" ObjectID="_1469520742" r:id="rId13"/>
         </w:object>
       </w:r>
     </w:p>
@@ -781,7 +781,7 @@
           <v:shape id="_x0000_i1029" type="#_x0000_t75" style="width:122.95pt;height:18.25pt" o:ole="">
             <v:imagedata r:id="rId14" o:title=""/>
           </v:shape>
-          <o:OLEObject Type="Embed" ProgID="Equation.DSMT4" ShapeID="_x0000_i1029" DrawAspect="Content" ObjectID="_1469387730" r:id="rId15"/>
+          <o:OLEObject Type="Embed" ProgID="Equation.DSMT4" ShapeID="_x0000_i1029" DrawAspect="Content" ObjectID="_1469520743" r:id="rId15"/>
         </w:object>
       </w:r>
       <w:r>
@@ -812,7 +812,7 @@
           <v:shape id="_x0000_i1030" type="#_x0000_t75" style="width:14.05pt;height:18.25pt" o:ole="">
             <v:imagedata r:id="rId16" o:title=""/>
           </v:shape>
-          <o:OLEObject Type="Embed" ProgID="Equation.DSMT4" ShapeID="_x0000_i1030" DrawAspect="Content" ObjectID="_1469387731" r:id="rId17"/>
+          <o:OLEObject Type="Embed" ProgID="Equation.DSMT4" ShapeID="_x0000_i1030" DrawAspect="Content" ObjectID="_1469520744" r:id="rId17"/>
         </w:object>
       </w:r>
       <w:r>
@@ -847,7 +847,7 @@
           <v:shape id="_x0000_i1031" type="#_x0000_t75" style="width:13.1pt;height:18.25pt" o:ole="">
             <v:imagedata r:id="rId18" o:title=""/>
           </v:shape>
-          <o:OLEObject Type="Embed" ProgID="Equation.DSMT4" ShapeID="_x0000_i1031" DrawAspect="Content" ObjectID="_1469387732" r:id="rId19"/>
+          <o:OLEObject Type="Embed" ProgID="Equation.DSMT4" ShapeID="_x0000_i1031" DrawAspect="Content" ObjectID="_1469520745" r:id="rId19"/>
         </w:object>
       </w:r>
       <w:r>
@@ -879,7 +879,6 @@
     <w:p>
       <w:pPr>
         <w:rPr>
-          <w:rFonts w:hint="eastAsia"/>
           <w:b/>
         </w:rPr>
       </w:pPr>
@@ -893,24 +892,6 @@
       </w:r>
     </w:p>
     <w:p>
-      <w:pPr>
-        <w:rPr>
-          <w:rFonts w:hint="eastAsia"/>
-        </w:rPr>
-      </w:pPr>
-      <w:r>
-        <w:rPr>
-          <w:rFonts w:hint="eastAsia"/>
-        </w:rPr>
-        <w:t xml:space="preserve">For a city, </w:t>
-      </w:r>
-    </w:p>
-    <w:p>
-      <w:pPr>
-        <w:rPr>
-          <w:rFonts w:hint="eastAsia"/>
-        </w:rPr>
-      </w:pPr>
       <w:r>
         <w:rPr>
           <w:rFonts w:hint="eastAsia"/>
@@ -927,7 +908,7 @@
         <w:rPr>
           <w:rFonts w:hint="eastAsia"/>
         </w:rPr>
-        <w:t>:</w:t>
+        <w:t xml:space="preserve"> 1) a</w:t>
       </w:r>
       <w:r>
         <w:rPr>
@@ -939,19 +920,146 @@
         <w:rPr>
           <w:rFonts w:hint="eastAsia"/>
         </w:rPr>
-        <w:t xml:space="preserve">1) instances of </w:t>
-      </w:r>
-      <w:r>
-        <w:rPr>
-          <w:rFonts w:hint="eastAsia"/>
-        </w:rPr>
-        <w:t>graph G that contains the aerosol optical thickness and diffusion factors of the surrounding cities,</w:t>
-      </w:r>
-      <w:r>
-        <w:rPr>
-          <w:rFonts w:hint="eastAsia"/>
-        </w:rPr>
-        <w:t xml:space="preserve"> 2) records of the city</w:t>
+        <w:t>graph G, where node v</w:t>
+      </w:r>
+      <w:r>
+        <w:rPr>
+          <w:rFonts w:hint="eastAsia"/>
+          <w:vertAlign w:val="subscript"/>
+        </w:rPr>
+        <w:t>i</w:t>
+      </w:r>
+      <w:r>
+        <w:rPr>
+          <w:rFonts w:hint="eastAsia"/>
+        </w:rPr>
+        <w:t xml:space="preserve"> represents </w:t>
+      </w:r>
+      <w:r>
+        <w:rPr>
+          <w:rFonts w:hint="eastAsia"/>
+        </w:rPr>
+        <w:t>aerosol optical thickness</w:t>
+      </w:r>
+      <w:r>
+        <w:rPr>
+          <w:rFonts w:hint="eastAsia"/>
+        </w:rPr>
+        <w:t xml:space="preserve"> of i</w:t>
+      </w:r>
+      <w:r>
+        <w:rPr>
+          <w:rFonts w:hint="eastAsia"/>
+          <w:vertAlign w:val="superscript"/>
+        </w:rPr>
+        <w:t>th</w:t>
+      </w:r>
+      <w:r>
+        <w:rPr>
+          <w:rFonts w:hint="eastAsia"/>
+        </w:rPr>
+        <w:t xml:space="preserve"> city</w:t>
+      </w:r>
+      <w:r>
+        <w:rPr>
+          <w:rFonts w:hint="eastAsia"/>
+        </w:rPr>
+        <w:t xml:space="preserve"> and </w:t>
+      </w:r>
+      <w:r>
+        <w:rPr>
+          <w:rFonts w:hint="eastAsia"/>
+        </w:rPr>
+        <w:t xml:space="preserve">edge </w:t>
+      </w:r>
+      <w:proofErr w:type="spellStart"/>
+      <w:r>
+        <w:rPr>
+          <w:rFonts w:hint="eastAsia"/>
+        </w:rPr>
+        <w:t>e</w:t>
+      </w:r>
+      <w:r>
+        <w:rPr>
+          <w:rFonts w:hint="eastAsia"/>
+          <w:vertAlign w:val="subscript"/>
+        </w:rPr>
+        <w:t>ij</w:t>
+      </w:r>
+      <w:proofErr w:type="spellEnd"/>
+      <w:r>
+        <w:rPr>
+          <w:rFonts w:hint="eastAsia"/>
+        </w:rPr>
+        <w:t xml:space="preserve"> represents </w:t>
+      </w:r>
+      <w:r>
+        <w:rPr>
+          <w:rFonts w:hint="eastAsia"/>
+        </w:rPr>
+        <w:t>diffusion f</w:t>
+      </w:r>
+      <w:r>
+        <w:rPr>
+          <w:rFonts w:hint="eastAsia"/>
+        </w:rPr>
+        <w:t>actor from i</w:t>
+      </w:r>
+      <w:r>
+        <w:rPr>
+          <w:rFonts w:hint="eastAsia"/>
+          <w:vertAlign w:val="superscript"/>
+        </w:rPr>
+        <w:t>th</w:t>
+      </w:r>
+      <w:r>
+        <w:rPr>
+          <w:rFonts w:hint="eastAsia"/>
+        </w:rPr>
+        <w:t xml:space="preserve"> city to j</w:t>
+      </w:r>
+      <w:r>
+        <w:rPr>
+          <w:rFonts w:hint="eastAsia"/>
+          <w:vertAlign w:val="superscript"/>
+        </w:rPr>
+        <w:t>th</w:t>
+      </w:r>
+      <w:r>
+        <w:rPr>
+          <w:rFonts w:hint="eastAsia"/>
+        </w:rPr>
+        <w:t xml:space="preserve"> city</w:t>
+      </w:r>
+      <w:r>
+        <w:rPr>
+          <w:rFonts w:hint="eastAsia"/>
+        </w:rPr>
+        <w:t>,</w:t>
+      </w:r>
+      <w:r>
+        <w:rPr>
+          <w:rFonts w:hint="eastAsia"/>
+        </w:rPr>
+        <w:t xml:space="preserve"> 2)</w:t>
+      </w:r>
+      <w:r>
+        <w:rPr>
+          <w:rFonts w:hint="eastAsia"/>
+        </w:rPr>
+        <w:t xml:space="preserve"> </w:t>
+      </w:r>
+      <w:r>
+        <w:rPr>
+          <w:rFonts w:hint="eastAsia"/>
+        </w:rPr>
+        <w:t xml:space="preserve">each </w:t>
+      </w:r>
+      <w:r>
+        <w:rPr>
+          <w:rFonts w:hint="eastAsia"/>
+        </w:rPr>
+        <w:t>city</w:t>
       </w:r>
       <w:r>
         <w:t>’</w:t>
@@ -966,79 +1074,136 @@
         <w:rPr>
           <w:rFonts w:hint="eastAsia"/>
         </w:rPr>
-        <w:t xml:space="preserve"> temporal factors including air pollutant concen</w:t>
-      </w:r>
-      <w:r>
-        <w:rPr>
-          <w:rFonts w:hint="eastAsia"/>
-        </w:rPr>
-        <w:t xml:space="preserve">trations, weather forecast and meteorological </w:t>
-      </w:r>
-      <w:bookmarkStart w:id="0" w:name="_GoBack"/>
-      <w:bookmarkEnd w:id="0"/>
-      <w:r>
-        <w:rPr>
-          <w:rFonts w:hint="eastAsia"/>
-        </w:rPr>
-        <w:t>elements</w:t>
-      </w:r>
-    </w:p>
-    <w:p>
-      <w:pPr>
-        <w:rPr>
-          <w:rFonts w:hint="eastAsia"/>
-        </w:rPr>
-      </w:pPr>
-      <w:r>
-        <w:rPr>
-          <w:rFonts w:hint="eastAsia"/>
-        </w:rPr>
-        <w:t xml:space="preserve">Purpose: train the smog pollution predictor </w:t>
-      </w:r>
-      <w:r>
-        <w:rPr>
-          <w:position w:val="-4"/>
-        </w:rPr>
-        <w:object w:dxaOrig="260" w:dyaOrig="260">
-          <v:shape id="_x0000_i1034" type="#_x0000_t75" style="width:13.1pt;height:13.1pt" o:ole="">
-            <v:imagedata r:id="rId20" o:title=""/>
-          </v:shape>
-          <o:OLEObject Type="Embed" ProgID="Equation.DSMT4" ShapeID="_x0000_i1034" DrawAspect="Content" ObjectID="_1469387733" r:id="rId21"/>
-        </w:object>
-      </w:r>
-      <w:r>
-        <w:rPr>
-          <w:rFonts w:hint="eastAsia"/>
-        </w:rPr>
-        <w:t xml:space="preserve"> with the ensemble of spatial classifiers </w:t>
-      </w:r>
-      <w:r>
-        <w:rPr>
-          <w:position w:val="-12"/>
-        </w:rPr>
-        <w:object w:dxaOrig="279" w:dyaOrig="360">
-          <v:shape id="_x0000_i1035" type="#_x0000_t75" style="width:14.05pt;height:18.25pt" o:ole="">
-            <v:imagedata r:id="rId22" o:title=""/>
-          </v:shape>
-          <o:OLEObject Type="Embed" ProgID="Equation.DSMT4" ShapeID="_x0000_i1035" DrawAspect="Content" ObjectID="_1469387734" r:id="rId23"/>
-        </w:object>
-      </w:r>
-      <w:r>
-        <w:rPr>
-          <w:rFonts w:hint="eastAsia"/>
-        </w:rPr>
-        <w:t xml:space="preserve"> and a temporal classifiers </w:t>
-      </w:r>
-      <w:r>
-        <w:rPr>
-          <w:position w:val="-12"/>
-        </w:rPr>
-        <w:object w:dxaOrig="260" w:dyaOrig="360">
-          <v:shape id="_x0000_i1036" type="#_x0000_t75" style="width:13.1pt;height:18.25pt" o:ole="">
-            <v:imagedata r:id="rId24" o:title=""/>
-          </v:shape>
-          <o:OLEObject Type="Embed" ProgID="Equation.DSMT4" ShapeID="_x0000_i1036" DrawAspect="Content" ObjectID="_1469387735" r:id="rId25"/>
-        </w:object>
+        <w:t xml:space="preserve"> temporal features</w:t>
+      </w:r>
+      <w:r>
+        <w:rPr>
+          <w:rFonts w:hint="eastAsia"/>
+        </w:rPr>
+        <w:t xml:space="preserve"> including air pollutant concen</w:t>
+      </w:r>
+      <w:r>
+        <w:rPr>
+          <w:rFonts w:hint="eastAsia"/>
+        </w:rPr>
+        <w:t>trations</w:t>
+      </w:r>
+      <w:r>
+        <w:rPr>
+          <w:rFonts w:hint="eastAsia"/>
+        </w:rPr>
+        <w:t xml:space="preserve"> F</w:t>
+      </w:r>
+      <w:r>
+        <w:rPr>
+          <w:rFonts w:hint="eastAsia"/>
+          <w:vertAlign w:val="subscript"/>
+        </w:rPr>
+        <w:t>a</w:t>
+      </w:r>
+      <w:r>
+        <w:rPr>
+          <w:rFonts w:hint="eastAsia"/>
+        </w:rPr>
+        <w:t xml:space="preserve">, weather forecast </w:t>
+      </w:r>
+      <w:r>
+        <w:rPr>
+          <w:rFonts w:hint="eastAsia"/>
+        </w:rPr>
+        <w:t>F</w:t>
+      </w:r>
+      <w:r>
+        <w:rPr>
+          <w:rFonts w:hint="eastAsia"/>
+          <w:vertAlign w:val="subscript"/>
+        </w:rPr>
+        <w:t>w</w:t>
+      </w:r>
+      <w:r>
+        <w:rPr>
+          <w:rFonts w:hint="eastAsia"/>
+        </w:rPr>
+        <w:t xml:space="preserve"> </w:t>
+      </w:r>
+      <w:r>
+        <w:rPr>
+          <w:rFonts w:hint="eastAsia"/>
+        </w:rPr>
+        <w:t>and meteorological elements</w:t>
+      </w:r>
+      <w:r>
+        <w:rPr>
+          <w:rFonts w:hint="eastAsia"/>
+        </w:rPr>
+        <w:t xml:space="preserve"> F</w:t>
+      </w:r>
+      <w:r>
+        <w:rPr>
+          <w:rFonts w:hint="eastAsia"/>
+          <w:vertAlign w:val="subscript"/>
+        </w:rPr>
+        <w:t>m</w:t>
+      </w:r>
+    </w:p>
+    <w:p>
+      <w:r>
+        <w:rPr>
+          <w:rFonts w:hint="eastAsia"/>
+        </w:rPr>
+        <w:t>We aim to predict each city</w:t>
+      </w:r>
+      <w:r>
+        <w:t>’</w:t>
+      </w:r>
+      <w:r>
+        <w:rPr>
+          <w:rFonts w:hint="eastAsia"/>
+        </w:rPr>
+        <w:t xml:space="preserve">s smog pollution level </w:t>
+      </w:r>
+      <w:r>
+        <w:rPr>
+          <w:rFonts w:hint="eastAsia"/>
+        </w:rPr>
+        <w:t>L</w:t>
+      </w:r>
+      <w:r>
+        <w:rPr>
+          <w:rFonts w:hint="eastAsia"/>
+          <w:vertAlign w:val="subscript"/>
+        </w:rPr>
+        <w:t>t</w:t>
+      </w:r>
+      <w:r>
+        <w:rPr>
+          <w:rFonts w:hint="eastAsia"/>
+        </w:rPr>
+        <w:t xml:space="preserve"> </w:t>
+      </w:r>
+      <w:r>
+        <w:rPr>
+          <w:rFonts w:hint="eastAsia"/>
+        </w:rPr>
+        <w:t xml:space="preserve">in the </w:t>
+      </w:r>
+      <w:r>
+        <w:rPr>
+          <w:rFonts w:hint="eastAsia"/>
+        </w:rPr>
+        <w:t>p</w:t>
+      </w:r>
+      <w:r>
+        <w:rPr>
+          <w:rFonts w:hint="eastAsia"/>
+        </w:rPr>
+        <w:t>eriod t</w:t>
+      </w:r>
+      <w:r>
+        <w:rPr>
+          <w:rFonts w:hint="eastAsia"/>
+        </w:rPr>
+        <w:t>, e.g., the next 24 hours.</w:t>
       </w:r>
     </w:p>
     <w:p/>
@@ -1084,7 +1249,13 @@
         <w:rPr>
           <w:rFonts w:hint="eastAsia"/>
         </w:rPr>
-        <w:t>Daily</w:t>
+        <w:t>Historical d</w:t>
+      </w:r>
+      <w:r>
+        <w:rPr>
+          <w:rFonts w:hint="eastAsia"/>
+        </w:rPr>
+        <w:t>aily</w:t>
       </w:r>
       <w:r>
         <w:rPr>
@@ -1096,13 +1267,26 @@
         <w:rPr>
           <w:rFonts w:hint="eastAsia"/>
         </w:rPr>
-        <w:t xml:space="preserve"> in the past 12 years</w:t>
-      </w:r>
-      <w:r>
-        <w:rPr>
-          <w:rFonts w:hint="eastAsia"/>
-        </w:rPr>
-        <w:t xml:space="preserve"> across China</w:t>
+        <w:t xml:space="preserve"> </w:t>
+      </w:r>
+      <w:r>
+        <w:rPr>
+          <w:rFonts w:hint="eastAsia"/>
+        </w:rPr>
+        <w:t>across China</w:t>
+      </w:r>
+      <w:r>
+        <w:rPr>
+          <w:rFonts w:hint="eastAsia"/>
+        </w:rPr>
+        <w:t>: D</w:t>
+      </w:r>
+      <w:r>
+        <w:rPr>
+          <w:rFonts w:hint="eastAsia"/>
+          <w:vertAlign w:val="subscript"/>
+        </w:rPr>
+        <w:t>s</w:t>
       </w:r>
     </w:p>
     <w:p>
@@ -1118,7 +1302,13 @@
         <w:rPr>
           <w:rFonts w:hint="eastAsia"/>
         </w:rPr>
-        <w:t>Hourly</w:t>
+        <w:t>Historical h</w:t>
+      </w:r>
+      <w:r>
+        <w:rPr>
+          <w:rFonts w:hint="eastAsia"/>
+        </w:rPr>
+        <w:t>ourly</w:t>
       </w:r>
       <w:r>
         <w:rPr>
@@ -1150,217 +1340,18 @@
         </w:rPr>
         <w:t>stations in China</w:t>
       </w:r>
-    </w:p>
-    <w:p>
-      <w:r>
-        <w:rPr>
-          <w:rFonts w:hint="eastAsia"/>
-        </w:rPr>
-        <w:t xml:space="preserve">Purpose: </w:t>
-      </w:r>
-    </w:p>
-    <w:p>
-      <w:pPr>
-        <w:rPr>
-          <w:rFonts w:hint="eastAsia"/>
-        </w:rPr>
-      </w:pPr>
-      <w:r>
-        <w:rPr>
-          <w:rFonts w:hint="eastAsia"/>
-        </w:rPr>
-        <w:t>Learn a rule (</w:t>
-      </w:r>
-      <w:r>
-        <w:rPr>
-          <w:rFonts w:hint="eastAsia"/>
-          <w:i/>
-        </w:rPr>
-        <w:t>R</w:t>
-      </w:r>
-      <w:r>
-        <w:rPr>
-          <w:rFonts w:hint="eastAsia"/>
-          <w:i/>
-        </w:rPr>
-        <w:t>1</w:t>
-      </w:r>
-      <w:r>
-        <w:rPr>
-          <w:rFonts w:hint="eastAsia"/>
-        </w:rPr>
-        <w:t>)</w:t>
-      </w:r>
-      <w:r>
-        <w:rPr>
-          <w:rFonts w:hint="eastAsia"/>
-        </w:rPr>
-        <w:t xml:space="preserve"> to estimate a city</w:t>
-      </w:r>
-      <w:r>
-        <w:t>’</w:t>
-      </w:r>
-      <w:r>
-        <w:rPr>
-          <w:rFonts w:hint="eastAsia"/>
-        </w:rPr>
-        <w:t xml:space="preserve">s </w:t>
-      </w:r>
-      <w:r>
-        <w:rPr>
-          <w:rFonts w:hint="eastAsia"/>
-        </w:rPr>
-        <w:t>aerosol optical thickness</w:t>
-      </w:r>
-      <w:r>
-        <w:rPr>
-          <w:rFonts w:hint="eastAsia"/>
-        </w:rPr>
-        <w:t xml:space="preserve"> with air quality observations of the ground sensors </w:t>
-      </w:r>
-    </w:p>
-    <w:p>
-      <w:pPr>
-        <w:rPr>
-          <w:rFonts w:hint="eastAsia"/>
-          <w:color w:val="FF0000"/>
-        </w:rPr>
-      </w:pPr>
-      <w:r>
-        <w:rPr>
-          <w:rFonts w:hint="eastAsia"/>
-          <w:color w:val="FF0000"/>
-        </w:rPr>
-        <w:t xml:space="preserve">Represent various </w:t>
-      </w:r>
-      <w:proofErr w:type="gramStart"/>
-      <w:r>
-        <w:rPr>
-          <w:rFonts w:hint="eastAsia"/>
-          <w:color w:val="FF0000"/>
-        </w:rPr>
-        <w:t>input</w:t>
-      </w:r>
-      <w:proofErr w:type="gramEnd"/>
-      <w:r>
-        <w:rPr>
-          <w:rFonts w:hint="eastAsia"/>
-          <w:color w:val="FF0000"/>
-        </w:rPr>
-        <w:t xml:space="preserve"> with a feature named aerosol optical thickness</w:t>
-      </w:r>
-      <w:r>
-        <w:rPr>
-          <w:rFonts w:hint="eastAsia"/>
-          <w:color w:val="FF0000"/>
-        </w:rPr>
-        <w:t xml:space="preserve">. </w:t>
-      </w:r>
-      <w:r>
-        <w:rPr>
-          <w:rFonts w:hint="eastAsia"/>
-          <w:color w:val="FF0000"/>
-        </w:rPr>
-        <w:t>It conforms to the insight that a</w:t>
-      </w:r>
-      <w:r>
-        <w:rPr>
-          <w:rFonts w:hint="eastAsia"/>
-          <w:color w:val="FF0000"/>
-        </w:rPr>
-        <w:t>erosol is the subject that actually diffuses from city to city.</w:t>
-      </w:r>
-    </w:p>
-    <w:p>
-      <w:pPr>
-        <w:rPr>
-          <w:color w:val="00B050"/>
-        </w:rPr>
-      </w:pPr>
-      <w:r>
-        <w:rPr>
-          <w:rFonts w:hint="eastAsia"/>
-          <w:color w:val="00B050"/>
-        </w:rPr>
-        <w:t>(</w:t>
-      </w:r>
-      <w:proofErr w:type="gramStart"/>
-      <w:r>
-        <w:rPr>
-          <w:rFonts w:hint="eastAsia"/>
-          <w:color w:val="00B050"/>
-        </w:rPr>
-        <w:t>supervised</w:t>
-      </w:r>
-      <w:proofErr w:type="gramEnd"/>
-      <w:r>
-        <w:rPr>
-          <w:rFonts w:hint="eastAsia"/>
-          <w:color w:val="00B050"/>
-        </w:rPr>
-        <w:t xml:space="preserve"> training with ANN)</w:t>
-      </w:r>
-    </w:p>
-    <w:p>
-      <w:pPr>
-        <w:rPr>
-          <w:b/>
-        </w:rPr>
-      </w:pPr>
-    </w:p>
-    <w:p>
-      <w:pPr>
-        <w:rPr>
-          <w:rFonts w:hint="eastAsia"/>
-          <w:b/>
-        </w:rPr>
-      </w:pPr>
-      <w:r>
-        <w:rPr>
-          <w:rFonts w:hint="eastAsia"/>
-          <w:b/>
-        </w:rPr>
-        <w:t>Sub-</w:t>
-      </w:r>
-      <w:r>
-        <w:rPr>
-          <w:rFonts w:hint="eastAsia"/>
-          <w:b/>
-        </w:rPr>
-        <w:t>Problem</w:t>
-      </w:r>
-      <w:r>
-        <w:rPr>
-          <w:rFonts w:hint="eastAsia"/>
-          <w:b/>
-        </w:rPr>
-        <w:t xml:space="preserve"> 2</w:t>
-      </w:r>
-      <w:r>
-        <w:rPr>
-          <w:rFonts w:hint="eastAsia"/>
-          <w:b/>
-        </w:rPr>
-        <w:t>:</w:t>
-      </w:r>
-    </w:p>
-    <w:p>
-      <w:pPr>
-        <w:rPr>
-          <w:rFonts w:hint="eastAsia"/>
-        </w:rPr>
-      </w:pPr>
-      <w:r>
-        <w:rPr>
-          <w:rFonts w:hint="eastAsia"/>
-        </w:rPr>
-        <w:t>Given</w:t>
-      </w:r>
-      <w:r>
-        <w:rPr>
-          <w:rFonts w:hint="eastAsia"/>
-        </w:rPr>
-        <w:t>:</w:t>
+      <w:r>
+        <w:rPr>
+          <w:rFonts w:hint="eastAsia"/>
+        </w:rPr>
+        <w:t>: D</w:t>
+      </w:r>
+      <w:r>
+        <w:rPr>
+          <w:rFonts w:hint="eastAsia"/>
+          <w:vertAlign w:val="subscript"/>
+        </w:rPr>
+        <w:t>a</w:t>
       </w:r>
     </w:p>
     <w:p>
@@ -1368,18 +1359,28 @@
         <w:pStyle w:val="a3"/>
         <w:numPr>
           <w:ilvl w:val="0"/>
-          <w:numId w:val="5"/>
+          <w:numId w:val="4"/>
         </w:numPr>
         <w:ind w:firstLineChars="0"/>
-        <w:rPr>
-          <w:rFonts w:hint="eastAsia"/>
-        </w:rPr>
-      </w:pPr>
-      <w:r>
-        <w:rPr>
-          <w:rFonts w:hint="eastAsia"/>
-        </w:rPr>
-        <w:t>Spatial length between any two cities</w:t>
+      </w:pPr>
+      <w:r>
+        <w:rPr>
+          <w:rFonts w:hint="eastAsia"/>
+        </w:rPr>
+        <w:t>Physical length between any two cities</w:t>
+      </w:r>
+      <w:r>
+        <w:rPr>
+          <w:rFonts w:hint="eastAsia"/>
+        </w:rPr>
+        <w:t>: D</w:t>
+      </w:r>
+      <w:r>
+        <w:rPr>
+          <w:rFonts w:hint="eastAsia"/>
+          <w:vertAlign w:val="subscript"/>
+        </w:rPr>
+        <w:t>l</w:t>
       </w:r>
     </w:p>
     <w:p>
@@ -1387,93 +1388,321 @@
         <w:pStyle w:val="a3"/>
         <w:numPr>
           <w:ilvl w:val="0"/>
-          <w:numId w:val="5"/>
+          <w:numId w:val="4"/>
         </w:numPr>
         <w:ind w:firstLineChars="0"/>
-        <w:rPr>
-          <w:rFonts w:hint="eastAsia"/>
-        </w:rPr>
-      </w:pPr>
-      <w:r>
-        <w:rPr>
-          <w:rFonts w:hint="eastAsia"/>
-        </w:rPr>
-        <w:t>Hourly records of wind speed/direction of all the cities</w:t>
-      </w:r>
-    </w:p>
-    <w:p>
-      <w:pPr>
-        <w:rPr>
-          <w:rFonts w:hint="eastAsia"/>
-        </w:rPr>
-      </w:pPr>
-      <w:r>
-        <w:rPr>
-          <w:rFonts w:hint="eastAsia"/>
-        </w:rPr>
-        <w:t>Purpose:</w:t>
-      </w:r>
-    </w:p>
-    <w:p>
-      <w:pPr>
-        <w:rPr>
-          <w:rFonts w:hint="eastAsia"/>
-        </w:rPr>
-      </w:pPr>
-      <w:r>
-        <w:rPr>
-          <w:rFonts w:hint="eastAsia"/>
-        </w:rPr>
-        <w:t xml:space="preserve">Learn </w:t>
-      </w:r>
-      <w:r>
-        <w:rPr>
-          <w:rFonts w:hint="eastAsia"/>
-        </w:rPr>
-        <w:t>a rule (</w:t>
+      </w:pPr>
+      <w:r>
+        <w:rPr>
+          <w:rFonts w:hint="eastAsia"/>
+        </w:rPr>
+        <w:t>Historical hourly records of wind speed and direction in various ground stations in China</w:t>
+      </w:r>
+      <w:r>
+        <w:rPr>
+          <w:rFonts w:hint="eastAsia"/>
+        </w:rPr>
+        <w:t>: D</w:t>
+      </w:r>
+      <w:r>
+        <w:rPr>
+          <w:rFonts w:hint="eastAsia"/>
+          <w:vertAlign w:val="subscript"/>
+        </w:rPr>
+        <w:t>w</w:t>
+      </w:r>
+    </w:p>
+    <w:p>
+      <w:pPr>
+        <w:pStyle w:val="a3"/>
+        <w:ind w:left="360" w:firstLineChars="0" w:firstLine="0"/>
+      </w:pPr>
+    </w:p>
+    <w:p>
+      <w:r>
+        <w:rPr>
+          <w:rFonts w:hint="eastAsia"/>
+        </w:rPr>
+        <w:t>We aim to build instances of graph G</w:t>
+      </w:r>
+      <w:r>
+        <w:rPr>
+          <w:rFonts w:hint="eastAsia"/>
+        </w:rPr>
+        <w:t>: estimate a city</w:t>
+      </w:r>
+      <w:r>
+        <w:t>’</w:t>
+      </w:r>
+      <w:r>
+        <w:rPr>
+          <w:rFonts w:hint="eastAsia"/>
+        </w:rPr>
+        <w:t xml:space="preserve">s aerosol optical thickness </w:t>
+      </w:r>
+      <w:proofErr w:type="gramStart"/>
+      <w:r>
+        <w:rPr>
+          <w:rFonts w:hint="eastAsia"/>
+        </w:rPr>
+        <w:t>v</w:t>
+      </w:r>
+      <w:r>
+        <w:rPr>
+          <w:rFonts w:hint="eastAsia"/>
+          <w:vertAlign w:val="subscript"/>
+        </w:rPr>
+        <w:t>i</w:t>
+      </w:r>
+      <w:proofErr w:type="gramEnd"/>
+      <w:r>
+        <w:rPr>
+          <w:rFonts w:hint="eastAsia"/>
+          <w:vertAlign w:val="subscript"/>
+        </w:rPr>
+        <w:t xml:space="preserve"> </w:t>
+      </w:r>
+      <w:r>
+        <w:rPr>
+          <w:rFonts w:hint="eastAsia"/>
+        </w:rPr>
+        <w:t xml:space="preserve">and diffusion factor </w:t>
+      </w:r>
+      <w:proofErr w:type="spellStart"/>
+      <w:r>
+        <w:rPr>
+          <w:rFonts w:hint="eastAsia"/>
+        </w:rPr>
+        <w:t>e</w:t>
+      </w:r>
+      <w:r>
+        <w:rPr>
+          <w:rFonts w:hint="eastAsia"/>
+          <w:vertAlign w:val="subscript"/>
+        </w:rPr>
+        <w:t>ij</w:t>
+      </w:r>
+      <w:proofErr w:type="spellEnd"/>
+      <w:r>
+        <w:rPr>
+          <w:rFonts w:hint="eastAsia"/>
+        </w:rPr>
+        <w:t xml:space="preserve"> from </w:t>
+      </w:r>
+      <w:proofErr w:type="spellStart"/>
+      <w:r>
+        <w:rPr>
+          <w:rFonts w:hint="eastAsia"/>
+        </w:rPr>
+        <w:t>i</w:t>
+      </w:r>
+      <w:r>
+        <w:rPr>
+          <w:rFonts w:hint="eastAsia"/>
+          <w:vertAlign w:val="superscript"/>
+        </w:rPr>
+        <w:t>th</w:t>
+      </w:r>
+      <w:proofErr w:type="spellEnd"/>
+      <w:r>
+        <w:rPr>
+          <w:rFonts w:hint="eastAsia"/>
+        </w:rPr>
+        <w:t xml:space="preserve"> city to </w:t>
+      </w:r>
+      <w:proofErr w:type="spellStart"/>
+      <w:r>
+        <w:rPr>
+          <w:rFonts w:hint="eastAsia"/>
+        </w:rPr>
+        <w:t>j</w:t>
+      </w:r>
+      <w:r>
+        <w:rPr>
+          <w:rFonts w:hint="eastAsia"/>
+          <w:vertAlign w:val="superscript"/>
+        </w:rPr>
+        <w:t>th</w:t>
+      </w:r>
+      <w:proofErr w:type="spellEnd"/>
+      <w:r>
+        <w:rPr>
+          <w:rFonts w:hint="eastAsia"/>
+        </w:rPr>
+        <w:t xml:space="preserve"> city</w:t>
+      </w:r>
+    </w:p>
+    <w:p/>
+    <w:p>
+      <w:pPr>
+        <w:rPr>
+          <w:color w:val="00B050"/>
+        </w:rPr>
+      </w:pPr>
+      <w:r>
+        <w:rPr>
+          <w:rFonts w:hint="eastAsia"/>
+          <w:color w:val="00B050"/>
+        </w:rPr>
+        <w:t>Actually, we will l</w:t>
+      </w:r>
+      <w:r>
+        <w:rPr>
+          <w:rFonts w:hint="eastAsia"/>
+          <w:color w:val="00B050"/>
+        </w:rPr>
+        <w:t>earn a rule (</w:t>
       </w:r>
       <w:r>
         <w:rPr>
           <w:rFonts w:hint="eastAsia"/>
           <w:i/>
+          <w:color w:val="00B050"/>
+        </w:rPr>
+        <w:t>R</w:t>
+      </w:r>
+      <w:r>
+        <w:rPr>
+          <w:rFonts w:hint="eastAsia"/>
+          <w:i/>
+          <w:color w:val="00B050"/>
+        </w:rPr>
+        <w:t>1</w:t>
+      </w:r>
+      <w:r>
+        <w:rPr>
+          <w:rFonts w:hint="eastAsia"/>
+          <w:color w:val="00B050"/>
+        </w:rPr>
+        <w:t>)</w:t>
+      </w:r>
+      <w:r>
+        <w:rPr>
+          <w:rFonts w:hint="eastAsia"/>
+          <w:color w:val="00B050"/>
+        </w:rPr>
+        <w:t xml:space="preserve"> to estimate a city</w:t>
+      </w:r>
+      <w:r>
+        <w:rPr>
+          <w:color w:val="00B050"/>
+        </w:rPr>
+        <w:t>’</w:t>
+      </w:r>
+      <w:r>
+        <w:rPr>
+          <w:rFonts w:hint="eastAsia"/>
+          <w:color w:val="00B050"/>
+        </w:rPr>
+        <w:t>s aerosol optic</w:t>
+      </w:r>
+      <w:r>
+        <w:rPr>
+          <w:rFonts w:hint="eastAsia"/>
+          <w:color w:val="00B050"/>
+        </w:rPr>
+        <w:t xml:space="preserve">al thickness with </w:t>
+      </w:r>
+      <w:r>
+        <w:rPr>
+          <w:rFonts w:hint="eastAsia"/>
+          <w:color w:val="00B050"/>
+        </w:rPr>
+        <w:t>D</w:t>
+      </w:r>
+      <w:r>
+        <w:rPr>
+          <w:rFonts w:hint="eastAsia"/>
+          <w:color w:val="00B050"/>
+          <w:vertAlign w:val="subscript"/>
+        </w:rPr>
+        <w:t xml:space="preserve">s and </w:t>
+      </w:r>
+      <w:r>
+        <w:rPr>
+          <w:rFonts w:hint="eastAsia"/>
+          <w:color w:val="00B050"/>
+        </w:rPr>
+        <w:t>D</w:t>
+      </w:r>
+      <w:r>
+        <w:rPr>
+          <w:rFonts w:hint="eastAsia"/>
+          <w:color w:val="00B050"/>
+          <w:vertAlign w:val="subscript"/>
+        </w:rPr>
+        <w:t>a</w:t>
+      </w:r>
+      <w:r>
+        <w:rPr>
+          <w:rFonts w:hint="eastAsia"/>
+          <w:vertAlign w:val="subscript"/>
+        </w:rPr>
+        <w:t xml:space="preserve"> </w:t>
+      </w:r>
+      <w:r>
+        <w:rPr>
+          <w:rFonts w:hint="eastAsia"/>
+          <w:color w:val="00B050"/>
+        </w:rPr>
+        <w:t xml:space="preserve"> </w:t>
+      </w:r>
+      <w:r>
+        <w:rPr>
+          <w:rFonts w:hint="eastAsia"/>
+          <w:color w:val="00B050"/>
+        </w:rPr>
+        <w:t xml:space="preserve"> </w:t>
+      </w:r>
+      <w:r>
+        <w:rPr>
+          <w:rFonts w:hint="eastAsia"/>
+          <w:color w:val="00B050"/>
+        </w:rPr>
+        <w:t>(supervised training with ANN)</w:t>
+      </w:r>
+      <w:r>
+        <w:rPr>
+          <w:rFonts w:hint="eastAsia"/>
+          <w:color w:val="00B050"/>
+        </w:rPr>
+        <w:t>, and learn</w:t>
+      </w:r>
+      <w:r>
+        <w:rPr>
+          <w:rFonts w:hint="eastAsia"/>
+          <w:color w:val="00B050"/>
+        </w:rPr>
+        <w:t xml:space="preserve"> a rule (</w:t>
+      </w:r>
+      <w:r>
+        <w:rPr>
+          <w:rFonts w:hint="eastAsia"/>
+          <w:i/>
+          <w:color w:val="00B050"/>
         </w:rPr>
         <w:t>R2</w:t>
       </w:r>
       <w:r>
         <w:rPr>
           <w:rFonts w:hint="eastAsia"/>
-        </w:rPr>
-        <w:t>) to estimate the diffusion factor (discrete or continuous) from one city to another.</w:t>
-      </w:r>
-    </w:p>
-    <w:p>
-      <w:pPr>
-        <w:rPr>
-          <w:rFonts w:hint="eastAsia"/>
-          <w:color w:val="FF0000"/>
-        </w:rPr>
-      </w:pPr>
-      <w:r>
-        <w:rPr>
-          <w:rFonts w:hint="eastAsia"/>
-          <w:color w:val="FF0000"/>
-        </w:rPr>
-        <w:t>Find the pattern from different wind situations and use a discrete to represent the diffusion level.</w:t>
-      </w:r>
-    </w:p>
-    <w:p>
-      <w:pPr>
-        <w:rPr>
-          <w:rFonts w:hint="eastAsia"/>
           <w:color w:val="00B050"/>
         </w:rPr>
-      </w:pPr>
+        <w:t>) to estimate the diffusion f</w:t>
+      </w:r>
       <w:r>
         <w:rPr>
           <w:rFonts w:hint="eastAsia"/>
           <w:color w:val="00B050"/>
         </w:rPr>
-        <w:t>(</w:t>
+        <w:t xml:space="preserve">actor </w:t>
+      </w:r>
+      <w:r>
+        <w:rPr>
+          <w:rFonts w:hint="eastAsia"/>
+          <w:color w:val="00B050"/>
+        </w:rPr>
+        <w:t xml:space="preserve">with </w:t>
       </w:r>
       <w:proofErr w:type="gramStart"/>
       <w:r>
@@ -1481,7 +1710,22 @@
           <w:rFonts w:hint="eastAsia"/>
           <w:color w:val="00B050"/>
         </w:rPr>
-        <w:t>clustering</w:t>
+        <w:t>D</w:t>
+      </w:r>
+      <w:r>
+        <w:rPr>
+          <w:rFonts w:hint="eastAsia"/>
+          <w:color w:val="00B050"/>
+          <w:vertAlign w:val="subscript"/>
+        </w:rPr>
+        <w:t>l</w:t>
+      </w:r>
+      <w:r>
+        <w:rPr>
+          <w:rFonts w:hint="eastAsia"/>
+          <w:color w:val="00B050"/>
+        </w:rPr>
+        <w:t xml:space="preserve">  and</w:t>
       </w:r>
       <w:proofErr w:type="gramEnd"/>
       <w:r>
@@ -1489,13 +1733,50 @@
           <w:rFonts w:hint="eastAsia"/>
           <w:color w:val="00B050"/>
         </w:rPr>
-        <w:t xml:space="preserve"> or some manually defined formula)</w:t>
-      </w:r>
-    </w:p>
-    <w:p>
-      <w:pPr>
-        <w:rPr>
-          <w:rFonts w:hint="eastAsia"/>
+        <w:t xml:space="preserve"> </w:t>
+      </w:r>
+      <w:proofErr w:type="spellStart"/>
+      <w:r>
+        <w:rPr>
+          <w:rFonts w:hint="eastAsia"/>
+          <w:color w:val="00B050"/>
+        </w:rPr>
+        <w:t>D</w:t>
+      </w:r>
+      <w:r>
+        <w:rPr>
+          <w:rFonts w:hint="eastAsia"/>
+          <w:color w:val="00B050"/>
+          <w:vertAlign w:val="subscript"/>
+        </w:rPr>
+        <w:t>w</w:t>
+      </w:r>
+      <w:proofErr w:type="spellEnd"/>
+      <w:r>
+        <w:rPr>
+          <w:rFonts w:hint="eastAsia"/>
+          <w:color w:val="00B050"/>
+        </w:rPr>
+        <w:t xml:space="preserve"> </w:t>
+      </w:r>
+      <w:r>
+        <w:rPr>
+          <w:rFonts w:hint="eastAsia"/>
+          <w:color w:val="00B050"/>
+        </w:rPr>
+        <w:t>(unsupervised learning, e.g., PCA/Clustering, or manually defined formulas)</w:t>
+      </w:r>
+    </w:p>
+    <w:p>
+      <w:pPr>
+        <w:rPr>
+          <w:color w:val="00B050"/>
+        </w:rPr>
+      </w:pPr>
+    </w:p>
+    <w:p>
+      <w:pPr>
+        <w:rPr>
           <w:b/>
         </w:rPr>
       </w:pPr>
@@ -1503,7 +1784,6 @@
     <w:p>
       <w:pPr>
         <w:rPr>
-          <w:rFonts w:hint="eastAsia"/>
           <w:b/>
         </w:rPr>
       </w:pPr>
@@ -1512,15 +1792,17 @@
           <w:rFonts w:hint="eastAsia"/>
           <w:b/>
         </w:rPr>
-        <w:t>Sub-Problem 3:</w:t>
-      </w:r>
-    </w:p>
-    <w:p>
-      <w:pPr>
-        <w:rPr>
-          <w:rFonts w:hint="eastAsia"/>
-        </w:rPr>
-      </w:pPr>
+        <w:t>Sub-Problem 2</w:t>
+      </w:r>
+      <w:r>
+        <w:rPr>
+          <w:rFonts w:hint="eastAsia"/>
+          <w:b/>
+        </w:rPr>
+        <w:t>:</w:t>
+      </w:r>
+    </w:p>
+    <w:p>
       <w:r>
         <w:rPr>
           <w:rFonts w:hint="eastAsia"/>
@@ -1536,15 +1818,18 @@
           <w:numId w:val="6"/>
         </w:numPr>
         <w:ind w:firstLineChars="0"/>
-        <w:rPr>
-          <w:rFonts w:hint="eastAsia"/>
-        </w:rPr>
-      </w:pPr>
-      <w:r>
-        <w:rPr>
-          <w:rFonts w:hint="eastAsia"/>
-        </w:rPr>
-        <w:t>Daily instances of smog evolution graph G</w:t>
+      </w:pPr>
+      <w:r>
+        <w:rPr>
+          <w:rFonts w:hint="eastAsia"/>
+        </w:rPr>
+        <w:t>Historical</w:t>
+      </w:r>
+      <w:r>
+        <w:rPr>
+          <w:rFonts w:hint="eastAsia"/>
+        </w:rPr>
+        <w:t xml:space="preserve"> instances of smog evolution graph G</w:t>
       </w:r>
     </w:p>
     <w:p>
@@ -1555,41 +1840,48 @@
           <w:numId w:val="6"/>
         </w:numPr>
         <w:ind w:firstLineChars="0"/>
-        <w:rPr>
-          <w:rFonts w:hint="eastAsia"/>
-        </w:rPr>
-      </w:pPr>
-      <w:r>
-        <w:rPr>
-          <w:rFonts w:hint="eastAsia"/>
-        </w:rPr>
-        <w:t>Daily smog pollution label of a city, e.g., Beijing</w:t>
-      </w:r>
-    </w:p>
-    <w:p>
-      <w:pPr>
-        <w:rPr>
-          <w:rFonts w:hint="eastAsia"/>
-        </w:rPr>
-      </w:pPr>
-      <w:r>
-        <w:rPr>
-          <w:rFonts w:hint="eastAsia"/>
-        </w:rPr>
-        <w:t>Purpose:</w:t>
-      </w:r>
-    </w:p>
-    <w:p>
-      <w:pPr>
-        <w:rPr>
-          <w:rFonts w:hint="eastAsia"/>
-        </w:rPr>
-      </w:pPr>
-      <w:r>
-        <w:rPr>
-          <w:rFonts w:hint="eastAsia"/>
-        </w:rPr>
-        <w:t xml:space="preserve">Train the spatial classifier </w:t>
+      </w:pPr>
+      <w:bookmarkStart w:id="0" w:name="OLE_LINK1"/>
+      <w:bookmarkStart w:id="1" w:name="OLE_LINK2"/>
+      <w:r>
+        <w:rPr>
+          <w:rFonts w:hint="eastAsia"/>
+        </w:rPr>
+        <w:t>Historical smog pollution level of each</w:t>
+      </w:r>
+      <w:r>
+        <w:rPr>
+          <w:rFonts w:hint="eastAsia"/>
+        </w:rPr>
+        <w:t xml:space="preserve"> city, e.g., Beijing</w:t>
+      </w:r>
+      <w:bookmarkEnd w:id="0"/>
+      <w:bookmarkEnd w:id="1"/>
+    </w:p>
+    <w:p>
+      <w:r>
+        <w:rPr>
+          <w:rFonts w:hint="eastAsia"/>
+        </w:rPr>
+        <w:t xml:space="preserve">We aim to find the evolution pattern in the </w:t>
+      </w:r>
+      <w:r>
+        <w:rPr>
+          <w:rFonts w:hint="eastAsia"/>
+        </w:rPr>
+        <w:t>graph G:</w:t>
+      </w:r>
+      <w:r>
+        <w:rPr>
+          <w:rFonts w:hint="eastAsia"/>
+        </w:rPr>
+        <w:t xml:space="preserve"> t</w:t>
+      </w:r>
+      <w:r>
+        <w:rPr>
+          <w:rFonts w:hint="eastAsia"/>
+        </w:rPr>
+        <w:t xml:space="preserve">rain the spatial classifier </w:t>
       </w:r>
       <w:r>
         <w:rPr>
@@ -1599,7 +1891,7 @@
           <v:shape id="_x0000_i1032" type="#_x0000_t75" style="width:14.05pt;height:18.25pt" o:ole="">
             <v:imagedata r:id="rId16" o:title=""/>
           </v:shape>
-          <o:OLEObject Type="Embed" ProgID="Equation.DSMT4" ShapeID="_x0000_i1032" DrawAspect="Content" ObjectID="_1469387736" r:id="rId26"/>
+          <o:OLEObject Type="Embed" ProgID="Equation.DSMT4" ShapeID="_x0000_i1032" DrawAspect="Content" ObjectID="_1469520746" r:id="rId20"/>
         </w:object>
       </w:r>
       <w:r>
@@ -1610,13 +1902,7 @@
         <w:t xml:space="preserve"> </w:t>
       </w:r>
     </w:p>
-    <w:p>
-      <w:pPr>
-        <w:rPr>
-          <w:rFonts w:hint="eastAsia"/>
-        </w:rPr>
-      </w:pPr>
-    </w:p>
+    <w:p/>
     <w:p>
       <w:pPr>
         <w:rPr>
@@ -1628,7 +1914,7 @@
           <w:rFonts w:hint="eastAsia"/>
           <w:b/>
         </w:rPr>
-        <w:t>Sub-Problem 4</w:t>
+        <w:t>Sub-Problem 3</w:t>
       </w:r>
       <w:r>
         <w:rPr>
@@ -1644,15 +1930,6 @@
           <w:rFonts w:hint="eastAsia"/>
         </w:rPr>
         <w:t xml:space="preserve">Given: </w:t>
-      </w:r>
-    </w:p>
-    <w:p/>
-    <w:p>
-      <w:r>
-        <w:rPr>
-          <w:rFonts w:hint="eastAsia"/>
-        </w:rPr>
-        <w:t xml:space="preserve">Temporal feature sets: </w:t>
       </w:r>
     </w:p>
     <w:p>
@@ -1660,7 +1937,7 @@
         <w:pStyle w:val="a3"/>
         <w:numPr>
           <w:ilvl w:val="0"/>
-          <w:numId w:val="3"/>
+          <w:numId w:val="7"/>
         </w:numPr>
         <w:ind w:firstLineChars="0"/>
       </w:pPr>
@@ -1668,58 +1945,81 @@
         <w:rPr>
           <w:rFonts w:hint="eastAsia"/>
         </w:rPr>
-        <w:t xml:space="preserve">Current </w:t>
-      </w:r>
-      <w:r>
-        <w:rPr>
-          <w:rFonts w:hint="eastAsia"/>
-        </w:rPr>
-        <w:t xml:space="preserve">ground sensor observations including </w:t>
-      </w:r>
-      <w:r>
-        <w:rPr>
-          <w:rFonts w:hint="eastAsia"/>
-        </w:rPr>
-        <w:t>meteorological elements</w:t>
-      </w:r>
-      <w:r>
-        <w:rPr>
-          <w:rFonts w:hint="eastAsia"/>
-        </w:rPr>
-        <w:t xml:space="preserve"> and air quality </w:t>
-      </w:r>
-      <w:r>
-        <w:rPr>
-          <w:rFonts w:hint="eastAsia"/>
-        </w:rPr>
-        <w:lastRenderedPageBreak/>
-        <w:t>concentrations</w:t>
-      </w:r>
-      <w:r>
-        <w:rPr>
-          <w:rFonts w:hint="eastAsia"/>
-        </w:rPr>
-        <w:t xml:space="preserve"> of</w:t>
-      </w:r>
-      <w:r>
-        <w:rPr>
-          <w:rFonts w:hint="eastAsia"/>
-        </w:rPr>
-        <w:t xml:space="preserve"> ith</w:t>
-      </w:r>
-      <w:r>
-        <w:rPr>
-          <w:rFonts w:hint="eastAsia"/>
-        </w:rPr>
-        <w:t xml:space="preserve"> city </w:t>
-      </w:r>
+        <w:t>Each city</w:t>
+      </w:r>
+      <w:r>
+        <w:t>’</w:t>
+      </w:r>
+      <w:r>
+        <w:rPr>
+          <w:rFonts w:hint="eastAsia"/>
+        </w:rPr>
+        <w:t xml:space="preserve">s temporal features including air pollutant concentrations </w:t>
+      </w:r>
+      <w:proofErr w:type="spellStart"/>
+      <w:r>
+        <w:rPr>
+          <w:rFonts w:hint="eastAsia"/>
+        </w:rPr>
+        <w:t>F</w:t>
+      </w:r>
+      <w:r>
+        <w:rPr>
+          <w:rFonts w:hint="eastAsia"/>
+          <w:vertAlign w:val="subscript"/>
+        </w:rPr>
+        <w:t>a</w:t>
+      </w:r>
+      <w:proofErr w:type="spellEnd"/>
+      <w:r>
+        <w:rPr>
+          <w:rFonts w:hint="eastAsia"/>
+        </w:rPr>
+        <w:t xml:space="preserve">, weather forecast </w:t>
+      </w:r>
+      <w:proofErr w:type="spellStart"/>
+      <w:r>
+        <w:rPr>
+          <w:rFonts w:hint="eastAsia"/>
+        </w:rPr>
+        <w:t>F</w:t>
+      </w:r>
+      <w:r>
+        <w:rPr>
+          <w:rFonts w:hint="eastAsia"/>
+          <w:vertAlign w:val="subscript"/>
+        </w:rPr>
+        <w:t>w</w:t>
+      </w:r>
+      <w:proofErr w:type="spellEnd"/>
+      <w:r>
+        <w:rPr>
+          <w:rFonts w:hint="eastAsia"/>
+        </w:rPr>
+        <w:t xml:space="preserve"> and meteorological elements </w:t>
+      </w:r>
+      <w:proofErr w:type="spellStart"/>
+      <w:r>
+        <w:rPr>
+          <w:rFonts w:hint="eastAsia"/>
+        </w:rPr>
+        <w:t>F</w:t>
+      </w:r>
+      <w:r>
+        <w:rPr>
+          <w:rFonts w:hint="eastAsia"/>
+          <w:vertAlign w:val="subscript"/>
+        </w:rPr>
+        <w:t>m</w:t>
+      </w:r>
+      <w:proofErr w:type="spellEnd"/>
     </w:p>
     <w:p>
       <w:pPr>
         <w:pStyle w:val="a3"/>
         <w:numPr>
           <w:ilvl w:val="0"/>
-          <w:numId w:val="3"/>
+          <w:numId w:val="7"/>
         </w:numPr>
         <w:ind w:firstLineChars="0"/>
       </w:pPr>
@@ -1727,50 +2027,44 @@
         <w:rPr>
           <w:rFonts w:hint="eastAsia"/>
         </w:rPr>
-        <w:t>Forecasted</w:t>
-      </w:r>
-      <w:r>
-        <w:t xml:space="preserve"> meteorological elements</w:t>
-      </w:r>
-      <w:r>
-        <w:rPr>
-          <w:rFonts w:hint="eastAsia"/>
-        </w:rPr>
-        <w:t xml:space="preserve"> of </w:t>
-      </w:r>
-      <w:r>
-        <w:rPr>
-          <w:rFonts w:hint="eastAsia"/>
-        </w:rPr>
-        <w:t xml:space="preserve">ith </w:t>
-      </w:r>
-      <w:r>
-        <w:rPr>
-          <w:rFonts w:hint="eastAsia"/>
-        </w:rPr>
-        <w:t xml:space="preserve">city </w:t>
-      </w:r>
-    </w:p>
-    <w:p>
-      <w:pPr>
-        <w:pStyle w:val="a3"/>
-        <w:ind w:left="360" w:firstLineChars="0" w:firstLine="0"/>
-      </w:pPr>
-    </w:p>
-    <w:p>
-      <w:r>
-        <w:rPr>
-          <w:rFonts w:hint="eastAsia"/>
-        </w:rPr>
-        <w:t xml:space="preserve">Purpose: </w:t>
-      </w:r>
-    </w:p>
-    <w:p>
-      <w:r>
-        <w:rPr>
-          <w:rFonts w:hint="eastAsia"/>
-        </w:rPr>
-        <w:t xml:space="preserve">Train </w:t>
+        <w:t>Historical smog pollution level of each city, e.g., Beijing</w:t>
+      </w:r>
+      <w:r>
+        <w:rPr>
+          <w:rFonts w:hint="eastAsia"/>
+        </w:rPr>
+        <w:t xml:space="preserve"> </w:t>
+      </w:r>
+    </w:p>
+    <w:p>
+      <w:pPr>
+        <w:rPr>
+          <w:position w:val="-12"/>
+        </w:rPr>
+      </w:pPr>
+      <w:r>
+        <w:rPr>
+          <w:rFonts w:hint="eastAsia"/>
+        </w:rPr>
+        <w:t>We aim to</w:t>
+      </w:r>
+      <w:r>
+        <w:rPr>
+          <w:rFonts w:hint="eastAsia"/>
+        </w:rPr>
+        <w:t xml:space="preserve"> </w:t>
+      </w:r>
+      <w:r>
+        <w:rPr>
+          <w:rFonts w:hint="eastAsia"/>
+        </w:rPr>
+        <w:t>t</w:t>
+      </w:r>
+      <w:r>
+        <w:rPr>
+          <w:rFonts w:hint="eastAsia"/>
+        </w:rPr>
+        <w:t xml:space="preserve">rain </w:t>
       </w:r>
       <w:r>
         <w:rPr>
@@ -1786,8 +2080,181 @@
           <v:shape id="_x0000_i1033" type="#_x0000_t75" style="width:13.1pt;height:18.25pt" o:ole="">
             <v:imagedata r:id="rId18" o:title=""/>
           </v:shape>
-          <o:OLEObject Type="Embed" ProgID="Equation.DSMT4" ShapeID="_x0000_i1033" DrawAspect="Content" ObjectID="_1469387737" r:id="rId27"/>
+          <o:OLEObject Type="Embed" ProgID="Equation.DSMT4" ShapeID="_x0000_i1033" DrawAspect="Content" ObjectID="_1469520747" r:id="rId21"/>
         </w:object>
+      </w:r>
+    </w:p>
+    <w:p>
+      <w:pPr>
+        <w:rPr>
+          <w:position w:val="-12"/>
+        </w:rPr>
+      </w:pPr>
+    </w:p>
+    <w:p>
+      <w:pPr>
+        <w:rPr>
+          <w:position w:val="-12"/>
+        </w:rPr>
+      </w:pPr>
+    </w:p>
+    <w:p>
+      <w:pPr>
+        <w:rPr>
+          <w:position w:val="-12"/>
+        </w:rPr>
+      </w:pPr>
+    </w:p>
+    <w:p>
+      <w:r>
+        <w:rPr>
+          <w:rFonts w:hint="eastAsia"/>
+        </w:rPr>
+        <w:t>I</w:t>
+      </w:r>
+      <w:r>
+        <w:rPr>
+          <w:rFonts w:hint="eastAsia"/>
+        </w:rPr>
+        <w:t xml:space="preserve">AAI: </w:t>
+      </w:r>
+      <w:r>
+        <w:rPr>
+          <w:rFonts w:hint="eastAsia"/>
+        </w:rPr>
+        <w:t>(Sep 10)</w:t>
+      </w:r>
+    </w:p>
+    <w:p>
+      <w:r>
+        <w:t>E</w:t>
+      </w:r>
+      <w:r>
+        <w:rPr>
+          <w:rFonts w:hint="eastAsia"/>
+        </w:rPr>
+        <w:t>merging application case study</w:t>
+      </w:r>
+    </w:p>
+    <w:p>
+      <w:pPr>
+        <w:rPr>
+          <w:rFonts w:hint="eastAsia"/>
+        </w:rPr>
+      </w:pPr>
+      <w:r>
+        <w:t>T</w:t>
+      </w:r>
+      <w:r>
+        <w:rPr>
+          <w:rFonts w:hint="eastAsia"/>
+        </w:rPr>
+        <w:t>itle</w:t>
+      </w:r>
+      <w:r>
+        <w:rPr>
+          <w:rFonts w:hint="eastAsia"/>
+        </w:rPr>
+        <w:t xml:space="preserve"> 1</w:t>
+      </w:r>
+      <w:r>
+        <w:rPr>
+          <w:rFonts w:hint="eastAsia"/>
+        </w:rPr>
+        <w:t xml:space="preserve">: </w:t>
+      </w:r>
+      <w:r>
+        <w:rPr>
+          <w:rFonts w:hint="eastAsia"/>
+        </w:rPr>
+        <w:t>Graph Processing for Smog Disaster Prediction with Multiple Sources</w:t>
+      </w:r>
+    </w:p>
+    <w:p>
+      <w:pPr>
+        <w:rPr>
+          <w:rFonts w:hint="eastAsia"/>
+        </w:rPr>
+      </w:pPr>
+      <w:r>
+        <w:rPr>
+          <w:rFonts w:hint="eastAsia"/>
+        </w:rPr>
+        <w:t xml:space="preserve">Title 2: </w:t>
+      </w:r>
+      <w:r>
+        <w:rPr>
+          <w:rFonts w:hint="eastAsia"/>
+        </w:rPr>
+        <w:t>Smog D</w:t>
+      </w:r>
+      <w:bookmarkStart w:id="2" w:name="_GoBack"/>
+      <w:bookmarkEnd w:id="2"/>
+      <w:r>
+        <w:rPr>
+          <w:rFonts w:hint="eastAsia"/>
+        </w:rPr>
+        <w:t>isaster Prediction using</w:t>
+      </w:r>
+      <w:r>
+        <w:rPr>
+          <w:rFonts w:hint="eastAsia"/>
+        </w:rPr>
+        <w:t xml:space="preserve"> Ground Sensor and Sa</w:t>
+      </w:r>
+      <w:r>
+        <w:rPr>
+          <w:rFonts w:hint="eastAsia"/>
+        </w:rPr>
+        <w:t>tellite Sensor Data</w:t>
+      </w:r>
+    </w:p>
+    <w:p>
+      <w:pPr>
+        <w:rPr>
+          <w:rFonts w:hint="eastAsia"/>
+        </w:rPr>
+      </w:pPr>
+    </w:p>
+    <w:p>
+      <w:pPr>
+        <w:rPr>
+          <w:rFonts w:hint="eastAsia"/>
+        </w:rPr>
+      </w:pPr>
+    </w:p>
+    <w:p>
+      <w:pPr>
+        <w:rPr>
+          <w:rFonts w:hint="eastAsia"/>
+        </w:rPr>
+      </w:pPr>
+      <w:r>
+        <w:rPr>
+          <w:rFonts w:hint="eastAsia"/>
+        </w:rPr>
+        <w:lastRenderedPageBreak/>
+        <w:t>WWW: (Nov 3)</w:t>
+      </w:r>
+    </w:p>
+    <w:p>
+      <w:r>
+        <w:rPr>
+          <w:rFonts w:hint="eastAsia"/>
+        </w:rPr>
+        <w:t xml:space="preserve">Title 1: </w:t>
+      </w:r>
+      <w:r>
+        <w:rPr>
+          <w:rFonts w:hint="eastAsia"/>
+        </w:rPr>
+        <w:t xml:space="preserve">Graph-based Multi-view Learning: A Case Study for </w:t>
+      </w:r>
+      <w:r>
+        <w:rPr>
+          <w:rFonts w:hint="eastAsia"/>
+        </w:rPr>
+        <w:t>Smog Disaster Prediction using Web-Scale Data</w:t>
       </w:r>
     </w:p>
     <w:sectPr>
@@ -2248,6 +2715,95 @@
     </w:lvl>
   </w:abstractNum>
   <w:abstractNum w:abstractNumId="5">
+    <w:nsid w:val="50B6165E"/>
+    <w:multiLevelType w:val="hybridMultilevel"/>
+    <w:tmpl w:val="E81AC01E"/>
+    <w:lvl w:ilvl="0" w:tplc="AD0652C6">
+      <w:start w:val="1"/>
+      <w:numFmt w:val="decimal"/>
+      <w:lvlText w:val="%1)"/>
+      <w:lvlJc w:val="left"/>
+      <w:pPr>
+        <w:ind w:left="360" w:hanging="360"/>
+      </w:pPr>
+      <w:rPr>
+        <w:rFonts w:hint="default"/>
+      </w:rPr>
+    </w:lvl>
+    <w:lvl w:ilvl="1" w:tplc="04090019" w:tentative="1">
+      <w:start w:val="1"/>
+      <w:numFmt w:val="lowerLetter"/>
+      <w:lvlText w:val="%2)"/>
+      <w:lvlJc w:val="left"/>
+      <w:pPr>
+        <w:ind w:left="840" w:hanging="420"/>
+      </w:pPr>
+    </w:lvl>
+    <w:lvl w:ilvl="2" w:tplc="0409001B" w:tentative="1">
+      <w:start w:val="1"/>
+      <w:numFmt w:val="lowerRoman"/>
+      <w:lvlText w:val="%3."/>
+      <w:lvlJc w:val="right"/>
+      <w:pPr>
+        <w:ind w:left="1260" w:hanging="420"/>
+      </w:pPr>
+    </w:lvl>
+    <w:lvl w:ilvl="3" w:tplc="0409000F" w:tentative="1">
+      <w:start w:val="1"/>
+      <w:numFmt w:val="decimal"/>
+      <w:lvlText w:val="%4."/>
+      <w:lvlJc w:val="left"/>
+      <w:pPr>
+        <w:ind w:left="1680" w:hanging="420"/>
+      </w:pPr>
+    </w:lvl>
+    <w:lvl w:ilvl="4" w:tplc="04090019" w:tentative="1">
+      <w:start w:val="1"/>
+      <w:numFmt w:val="lowerLetter"/>
+      <w:lvlText w:val="%5)"/>
+      <w:lvlJc w:val="left"/>
+      <w:pPr>
+        <w:ind w:left="2100" w:hanging="420"/>
+      </w:pPr>
+    </w:lvl>
+    <w:lvl w:ilvl="5" w:tplc="0409001B" w:tentative="1">
+      <w:start w:val="1"/>
+      <w:numFmt w:val="lowerRoman"/>
+      <w:lvlText w:val="%6."/>
+      <w:lvlJc w:val="right"/>
+      <w:pPr>
+        <w:ind w:left="2520" w:hanging="420"/>
+      </w:pPr>
+    </w:lvl>
+    <w:lvl w:ilvl="6" w:tplc="0409000F" w:tentative="1">
+      <w:start w:val="1"/>
+      <w:numFmt w:val="decimal"/>
+      <w:lvlText w:val="%7."/>
+      <w:lvlJc w:val="left"/>
+      <w:pPr>
+        <w:ind w:left="2940" w:hanging="420"/>
+      </w:pPr>
+    </w:lvl>
+    <w:lvl w:ilvl="7" w:tplc="04090019" w:tentative="1">
+      <w:start w:val="1"/>
+      <w:numFmt w:val="lowerLetter"/>
+      <w:lvlText w:val="%8)"/>
+      <w:lvlJc w:val="left"/>
+      <w:pPr>
+        <w:ind w:left="3360" w:hanging="420"/>
+      </w:pPr>
+    </w:lvl>
+    <w:lvl w:ilvl="8" w:tplc="0409001B" w:tentative="1">
+      <w:start w:val="1"/>
+      <w:numFmt w:val="lowerRoman"/>
+      <w:lvlText w:val="%9."/>
+      <w:lvlJc w:val="right"/>
+      <w:pPr>
+        <w:ind w:left="3780" w:hanging="420"/>
+      </w:pPr>
+    </w:lvl>
+  </w:abstractNum>
+  <w:abstractNum w:abstractNumId="6">
     <w:nsid w:val="7D504C09"/>
     <w:multiLevelType w:val="hybridMultilevel"/>
     <w:tmpl w:val="F37EE95A"/>
@@ -2340,7 +2896,7 @@
     <w:abstractNumId w:val="0"/>
   </w:num>
   <w:num w:numId="2">
-    <w:abstractNumId w:val="5"/>
+    <w:abstractNumId w:val="6"/>
   </w:num>
   <w:num w:numId="3">
     <w:abstractNumId w:val="2"/>
@@ -2353,6 +2909,9 @@
   </w:num>
   <w:num w:numId="6">
     <w:abstractNumId w:val="1"/>
+  </w:num>
+  <w:num w:numId="7">
+    <w:abstractNumId w:val="5"/>
   </w:num>
 </w:numbering>
 </file>
